--- a/Exp_4 (2).docx
+++ b/Exp_4 (2).docx
@@ -179,6 +179,7 @@
         <w:rPr>
           <w:rFonts w:eastAsia="Cambria"/>
           <w:bCs/>
+          <w:noProof/>
           <w:color w:val="000000" w:themeColor="text1"/>
         </w:rPr>
         <w:drawing>
@@ -331,6 +332,7 @@
         <w:rPr>
           <w:rFonts w:eastAsia="Cambria"/>
           <w:bCs/>
+          <w:noProof/>
           <w:color w:val="000000" w:themeColor="text1"/>
         </w:rPr>
         <w:drawing>
@@ -547,6 +549,7 @@
         <w:rPr>
           <w:rFonts w:eastAsia="Cambria"/>
           <w:bCs/>
+          <w:noProof/>
           <w:color w:val="000000" w:themeColor="text1"/>
         </w:rPr>
         <w:drawing>
@@ -736,6 +739,7 @@
         <w:rPr>
           <w:rFonts w:eastAsia="Cambria"/>
           <w:bCs/>
+          <w:noProof/>
           <w:color w:val="000000" w:themeColor="text1"/>
         </w:rPr>
         <w:drawing>
@@ -862,6 +866,7 @@
         <w:rPr>
           <w:rFonts w:eastAsia="Cambria"/>
           <w:bCs/>
+          <w:noProof/>
           <w:color w:val="000000" w:themeColor="text1"/>
         </w:rPr>
         <w:lastRenderedPageBreak/>
@@ -1045,14 +1050,25 @@
           <w:lang w:val="en-GB"/>
         </w:rPr>
       </w:pPr>
-      <w:r>
-        <w:rPr>
-          <w:rFonts w:eastAsia="Cambria"/>
-          <w:bCs/>
-          <w:color w:val="000000" w:themeColor="text1"/>
-          <w:lang w:val="en-GB"/>
-        </w:rPr>
-        <w:t>List.append(20544)</w:t>
+      <w:proofErr w:type="spellStart"/>
+      <w:r>
+        <w:rPr>
+          <w:rFonts w:eastAsia="Cambria"/>
+          <w:bCs/>
+          <w:color w:val="000000" w:themeColor="text1"/>
+          <w:lang w:val="en-GB"/>
+        </w:rPr>
+        <w:t>List.append</w:t>
+      </w:r>
+      <w:proofErr w:type="spellEnd"/>
+      <w:r>
+        <w:rPr>
+          <w:rFonts w:eastAsia="Cambria"/>
+          <w:bCs/>
+          <w:color w:val="000000" w:themeColor="text1"/>
+          <w:lang w:val="en-GB"/>
+        </w:rPr>
+        <w:t>(20544)</w:t>
       </w:r>
     </w:p>
     <w:p>
@@ -1121,6 +1137,7 @@
         <w:rPr>
           <w:rFonts w:eastAsia="Cambria"/>
           <w:bCs/>
+          <w:noProof/>
           <w:color w:val="000000" w:themeColor="text1"/>
           <w:lang w:val="en-GB"/>
         </w:rPr>
@@ -1280,14 +1297,25 @@
           <w:lang w:val="en-GB"/>
         </w:rPr>
       </w:pPr>
-      <w:r>
-        <w:rPr>
-          <w:rFonts w:eastAsia="Cambria"/>
-          <w:bCs/>
-          <w:color w:val="000000" w:themeColor="text1"/>
-          <w:lang w:val="en-GB"/>
-        </w:rPr>
-        <w:t>List.insert(2, 10087)</w:t>
+      <w:proofErr w:type="spellStart"/>
+      <w:r>
+        <w:rPr>
+          <w:rFonts w:eastAsia="Cambria"/>
+          <w:bCs/>
+          <w:color w:val="000000" w:themeColor="text1"/>
+          <w:lang w:val="en-GB"/>
+        </w:rPr>
+        <w:t>List.insert</w:t>
+      </w:r>
+      <w:proofErr w:type="spellEnd"/>
+      <w:r>
+        <w:rPr>
+          <w:rFonts w:eastAsia="Cambria"/>
+          <w:bCs/>
+          <w:color w:val="000000" w:themeColor="text1"/>
+          <w:lang w:val="en-GB"/>
+        </w:rPr>
+        <w:t>(2, 10087)</w:t>
       </w:r>
     </w:p>
     <w:p>
@@ -1347,6 +1375,7 @@
         <w:rPr>
           <w:rFonts w:eastAsia="Cambria"/>
           <w:bCs/>
+          <w:noProof/>
           <w:color w:val="000000" w:themeColor="text1"/>
           <w:lang w:val="en-GB"/>
         </w:rPr>
@@ -1451,7 +1480,27 @@
           <w:color w:val="000000" w:themeColor="text1"/>
           <w:lang w:val="en-GB"/>
         </w:rPr>
-        <w:t>Adds items of an iterable(list.) to the end of a list.</w:t>
+        <w:t xml:space="preserve">Adds items of an </w:t>
+      </w:r>
+      <w:proofErr w:type="spellStart"/>
+      <w:r>
+        <w:rPr>
+          <w:rFonts w:eastAsia="Cambria"/>
+          <w:bCs/>
+          <w:color w:val="000000" w:themeColor="text1"/>
+          <w:lang w:val="en-GB"/>
+        </w:rPr>
+        <w:t>iterable</w:t>
+      </w:r>
+      <w:proofErr w:type="spellEnd"/>
+      <w:r>
+        <w:rPr>
+          <w:rFonts w:eastAsia="Cambria"/>
+          <w:bCs/>
+          <w:color w:val="000000" w:themeColor="text1"/>
+          <w:lang w:val="en-GB"/>
+        </w:rPr>
+        <w:t>(list.) to the end of a list.</w:t>
       </w:r>
     </w:p>
     <w:p>
@@ -1595,6 +1644,7 @@
         <w:rPr>
           <w:rFonts w:eastAsia="Cambria"/>
           <w:bCs/>
+          <w:noProof/>
           <w:color w:val="000000" w:themeColor="text1"/>
           <w:lang w:val="en-GB"/>
         </w:rPr>
@@ -1860,6 +1910,7 @@
         <w:rPr>
           <w:rFonts w:eastAsia="Cambria"/>
           <w:bCs/>
+          <w:noProof/>
           <w:color w:val="000000" w:themeColor="text1"/>
           <w:lang w:val="en-GB"/>
         </w:rPr>
@@ -1951,7 +2002,47 @@
           <w:color w:val="000000" w:themeColor="text1"/>
           <w:lang w:val="en-GB"/>
         </w:rPr>
-        <w:t>List = ['gfg', 'abc', 3]</w:t>
+        <w:t>List = ['</w:t>
+      </w:r>
+      <w:proofErr w:type="spellStart"/>
+      <w:r>
+        <w:rPr>
+          <w:rFonts w:eastAsia="Cambria"/>
+          <w:bCs/>
+          <w:color w:val="000000" w:themeColor="text1"/>
+          <w:lang w:val="en-GB"/>
+        </w:rPr>
+        <w:t>gfg</w:t>
+      </w:r>
+      <w:proofErr w:type="spellEnd"/>
+      <w:r>
+        <w:rPr>
+          <w:rFonts w:eastAsia="Cambria"/>
+          <w:bCs/>
+          <w:color w:val="000000" w:themeColor="text1"/>
+          <w:lang w:val="en-GB"/>
+        </w:rPr>
+        <w:t>', '</w:t>
+      </w:r>
+      <w:proofErr w:type="spellStart"/>
+      <w:r>
+        <w:rPr>
+          <w:rFonts w:eastAsia="Cambria"/>
+          <w:bCs/>
+          <w:color w:val="000000" w:themeColor="text1"/>
+          <w:lang w:val="en-GB"/>
+        </w:rPr>
+        <w:t>abc</w:t>
+      </w:r>
+      <w:proofErr w:type="spellEnd"/>
+      <w:r>
+        <w:rPr>
+          <w:rFonts w:eastAsia="Cambria"/>
+          <w:bCs/>
+          <w:color w:val="000000" w:themeColor="text1"/>
+          <w:lang w:val="en-GB"/>
+        </w:rPr>
+        <w:t>', 3]</w:t>
       </w:r>
     </w:p>
     <w:p>
@@ -2011,6 +2102,7 @@
         <w:rPr>
           <w:rFonts w:eastAsia="Cambria"/>
           <w:bCs/>
+          <w:noProof/>
           <w:color w:val="000000" w:themeColor="text1"/>
           <w:lang w:val="en-GB"/>
         </w:rPr>
@@ -2144,61 +2236,121 @@
           <w:color w:val="000000" w:themeColor="text1"/>
           <w:lang w:val="en-GB"/>
         </w:rPr>
-        <w:t>print(List.count(1))</w:t>
-      </w:r>
-    </w:p>
-    <w:p>
-      <w:pPr>
-        <w:spacing w:line="276" w:lineRule="auto"/>
-        <w:jc w:val="both"/>
-        <w:rPr>
-          <w:rFonts w:eastAsia="Cambria"/>
-          <w:bCs/>
-          <w:color w:val="000000" w:themeColor="text1"/>
-          <w:lang w:val="en-GB"/>
-        </w:rPr>
-      </w:pPr>
-    </w:p>
-    <w:p>
-      <w:pPr>
-        <w:spacing w:line="276" w:lineRule="auto"/>
-        <w:jc w:val="both"/>
-        <w:rPr>
-          <w:rFonts w:eastAsia="Cambria"/>
-          <w:bCs/>
-          <w:color w:val="000000" w:themeColor="text1"/>
-          <w:lang w:val="en-GB"/>
-        </w:rPr>
-      </w:pPr>
-      <w:r>
-        <w:rPr>
-          <w:rFonts w:eastAsia="Cambria"/>
-          <w:bCs/>
-          <w:color w:val="000000" w:themeColor="text1"/>
-          <w:lang w:val="en-GB"/>
-        </w:rPr>
-        <w:t>List = [‘a’,’b’,c’,’d’,’a’]</w:t>
-      </w:r>
-    </w:p>
-    <w:p>
-      <w:pPr>
-        <w:spacing w:line="276" w:lineRule="auto"/>
-        <w:jc w:val="both"/>
-        <w:rPr>
-          <w:rFonts w:eastAsia="Cambria"/>
-          <w:bCs/>
-          <w:color w:val="000000" w:themeColor="text1"/>
-          <w:lang w:val="en-GB"/>
-        </w:rPr>
-      </w:pPr>
-      <w:r>
-        <w:rPr>
-          <w:rFonts w:eastAsia="Cambria"/>
-          <w:bCs/>
-          <w:color w:val="000000" w:themeColor="text1"/>
-          <w:lang w:val="en-GB"/>
-        </w:rPr>
-        <w:t>print(List.count(</w:t>
+        <w:t>print(</w:t>
+      </w:r>
+      <w:proofErr w:type="spellStart"/>
+      <w:r>
+        <w:rPr>
+          <w:rFonts w:eastAsia="Cambria"/>
+          <w:bCs/>
+          <w:color w:val="000000" w:themeColor="text1"/>
+          <w:lang w:val="en-GB"/>
+        </w:rPr>
+        <w:t>List.count</w:t>
+      </w:r>
+      <w:proofErr w:type="spellEnd"/>
+      <w:r>
+        <w:rPr>
+          <w:rFonts w:eastAsia="Cambria"/>
+          <w:bCs/>
+          <w:color w:val="000000" w:themeColor="text1"/>
+          <w:lang w:val="en-GB"/>
+        </w:rPr>
+        <w:t>(1))</w:t>
+      </w:r>
+    </w:p>
+    <w:p>
+      <w:pPr>
+        <w:spacing w:line="276" w:lineRule="auto"/>
+        <w:jc w:val="both"/>
+        <w:rPr>
+          <w:rFonts w:eastAsia="Cambria"/>
+          <w:bCs/>
+          <w:color w:val="000000" w:themeColor="text1"/>
+          <w:lang w:val="en-GB"/>
+        </w:rPr>
+      </w:pPr>
+    </w:p>
+    <w:p>
+      <w:pPr>
+        <w:spacing w:line="276" w:lineRule="auto"/>
+        <w:jc w:val="both"/>
+        <w:rPr>
+          <w:rFonts w:eastAsia="Cambria"/>
+          <w:bCs/>
+          <w:color w:val="000000" w:themeColor="text1"/>
+          <w:lang w:val="en-GB"/>
+        </w:rPr>
+      </w:pPr>
+      <w:r>
+        <w:rPr>
+          <w:rFonts w:eastAsia="Cambria"/>
+          <w:bCs/>
+          <w:color w:val="000000" w:themeColor="text1"/>
+          <w:lang w:val="en-GB"/>
+        </w:rPr>
+        <w:t>List = [‘</w:t>
+      </w:r>
+      <w:proofErr w:type="spellStart"/>
+      <w:r>
+        <w:rPr>
+          <w:rFonts w:eastAsia="Cambria"/>
+          <w:bCs/>
+          <w:color w:val="000000" w:themeColor="text1"/>
+          <w:lang w:val="en-GB"/>
+        </w:rPr>
+        <w:t>a’,’b’,c’,’d’,’a</w:t>
+      </w:r>
+      <w:proofErr w:type="spellEnd"/>
+      <w:r>
+        <w:rPr>
+          <w:rFonts w:eastAsia="Cambria"/>
+          <w:bCs/>
+          <w:color w:val="000000" w:themeColor="text1"/>
+          <w:lang w:val="en-GB"/>
+        </w:rPr>
+        <w:t>’]</w:t>
+      </w:r>
+    </w:p>
+    <w:p>
+      <w:pPr>
+        <w:spacing w:line="276" w:lineRule="auto"/>
+        <w:jc w:val="both"/>
+        <w:rPr>
+          <w:rFonts w:eastAsia="Cambria"/>
+          <w:bCs/>
+          <w:color w:val="000000" w:themeColor="text1"/>
+          <w:lang w:val="en-GB"/>
+        </w:rPr>
+      </w:pPr>
+      <w:r>
+        <w:rPr>
+          <w:rFonts w:eastAsia="Cambria"/>
+          <w:bCs/>
+          <w:color w:val="000000" w:themeColor="text1"/>
+          <w:lang w:val="en-GB"/>
+        </w:rPr>
+        <w:t>print(</w:t>
+      </w:r>
+      <w:proofErr w:type="spellStart"/>
+      <w:r>
+        <w:rPr>
+          <w:rFonts w:eastAsia="Cambria"/>
+          <w:bCs/>
+          <w:color w:val="000000" w:themeColor="text1"/>
+          <w:lang w:val="en-GB"/>
+        </w:rPr>
+        <w:t>List.count</w:t>
+      </w:r>
+      <w:proofErr w:type="spellEnd"/>
+      <w:r>
+        <w:rPr>
+          <w:rFonts w:eastAsia="Cambria"/>
+          <w:bCs/>
+          <w:color w:val="000000" w:themeColor="text1"/>
+          <w:lang w:val="en-GB"/>
+        </w:rPr>
+        <w:t>(</w:t>
       </w:r>
       <w:r>
         <w:rPr>
@@ -2256,6 +2408,7 @@
         <w:rPr>
           <w:rFonts w:eastAsia="Cambria"/>
           <w:bCs/>
+          <w:noProof/>
           <w:color w:val="000000" w:themeColor="text1"/>
           <w:lang w:val="en-GB"/>
         </w:rPr>
@@ -2326,7 +2479,27 @@
           <w:color w:val="000000" w:themeColor="text1"/>
           <w:lang w:val="en-GB"/>
         </w:rPr>
-        <w:t>3. Python len() Method</w:t>
+        <w:t xml:space="preserve">3. Python </w:t>
+      </w:r>
+      <w:proofErr w:type="spellStart"/>
+      <w:r>
+        <w:rPr>
+          <w:rFonts w:eastAsia="Cambria"/>
+          <w:bCs/>
+          <w:color w:val="000000" w:themeColor="text1"/>
+          <w:lang w:val="en-GB"/>
+        </w:rPr>
+        <w:t>len</w:t>
+      </w:r>
+      <w:proofErr w:type="spellEnd"/>
+      <w:r>
+        <w:rPr>
+          <w:rFonts w:eastAsia="Cambria"/>
+          <w:bCs/>
+          <w:color w:val="000000" w:themeColor="text1"/>
+          <w:lang w:val="en-GB"/>
+        </w:rPr>
+        <w:t>() Method</w:t>
       </w:r>
     </w:p>
     <w:p>
@@ -2389,7 +2562,27 @@
           <w:color w:val="000000" w:themeColor="text1"/>
           <w:lang w:val="en-GB"/>
         </w:rPr>
-        <w:t>print(len(List))</w:t>
+        <w:t>print(</w:t>
+      </w:r>
+      <w:proofErr w:type="spellStart"/>
+      <w:r>
+        <w:rPr>
+          <w:rFonts w:eastAsia="Cambria"/>
+          <w:bCs/>
+          <w:color w:val="000000" w:themeColor="text1"/>
+          <w:lang w:val="en-GB"/>
+        </w:rPr>
+        <w:t>len</w:t>
+      </w:r>
+      <w:proofErr w:type="spellEnd"/>
+      <w:r>
+        <w:rPr>
+          <w:rFonts w:eastAsia="Cambria"/>
+          <w:bCs/>
+          <w:color w:val="000000" w:themeColor="text1"/>
+          <w:lang w:val="en-GB"/>
+        </w:rPr>
+        <w:t>(List))</w:t>
       </w:r>
     </w:p>
     <w:p>
@@ -2428,6 +2621,7 @@
         <w:rPr>
           <w:rFonts w:eastAsia="Cambria"/>
           <w:bCs/>
+          <w:noProof/>
           <w:color w:val="000000" w:themeColor="text1"/>
           <w:lang w:val="en-GB"/>
         </w:rPr>
@@ -2575,7 +2769,27 @@
           <w:color w:val="000000" w:themeColor="text1"/>
           <w:lang w:val="en-GB"/>
         </w:rPr>
-        <w:t>print(List.index(2))</w:t>
+        <w:t>print(</w:t>
+      </w:r>
+      <w:proofErr w:type="spellStart"/>
+      <w:r>
+        <w:rPr>
+          <w:rFonts w:eastAsia="Cambria"/>
+          <w:bCs/>
+          <w:color w:val="000000" w:themeColor="text1"/>
+          <w:lang w:val="en-GB"/>
+        </w:rPr>
+        <w:t>List.index</w:t>
+      </w:r>
+      <w:proofErr w:type="spellEnd"/>
+      <w:r>
+        <w:rPr>
+          <w:rFonts w:eastAsia="Cambria"/>
+          <w:bCs/>
+          <w:color w:val="000000" w:themeColor="text1"/>
+          <w:lang w:val="en-GB"/>
+        </w:rPr>
+        <w:t>(2))</w:t>
       </w:r>
     </w:p>
     <w:p>
@@ -2614,6 +2828,7 @@
         <w:rPr>
           <w:rFonts w:eastAsia="Cambria"/>
           <w:bCs/>
+          <w:noProof/>
           <w:color w:val="000000" w:themeColor="text1"/>
           <w:lang w:val="en-GB"/>
         </w:rPr>
@@ -2726,7 +2941,27 @@
           <w:color w:val="000000" w:themeColor="text1"/>
           <w:lang w:val="en-GB"/>
         </w:rPr>
-        <w:t>print(List.index(2, 2))</w:t>
+        <w:t>print(</w:t>
+      </w:r>
+      <w:proofErr w:type="spellStart"/>
+      <w:r>
+        <w:rPr>
+          <w:rFonts w:eastAsia="Cambria"/>
+          <w:bCs/>
+          <w:color w:val="000000" w:themeColor="text1"/>
+          <w:lang w:val="en-GB"/>
+        </w:rPr>
+        <w:t>List.index</w:t>
+      </w:r>
+      <w:proofErr w:type="spellEnd"/>
+      <w:r>
+        <w:rPr>
+          <w:rFonts w:eastAsia="Cambria"/>
+          <w:bCs/>
+          <w:color w:val="000000" w:themeColor="text1"/>
+          <w:lang w:val="en-GB"/>
+        </w:rPr>
+        <w:t>(2, 2))</w:t>
       </w:r>
     </w:p>
     <w:p>
@@ -2765,6 +3000,7 @@
         <w:rPr>
           <w:rFonts w:eastAsia="Cambria"/>
           <w:bCs/>
+          <w:noProof/>
           <w:color w:val="000000" w:themeColor="text1"/>
           <w:lang w:val="en-GB"/>
         </w:rPr>
@@ -2950,6 +3186,7 @@
         <w:rPr>
           <w:rFonts w:eastAsia="Cambria"/>
           <w:bCs/>
+          <w:noProof/>
           <w:color w:val="000000" w:themeColor="text1"/>
           <w:lang w:val="en-GB"/>
         </w:rPr>
@@ -3232,6 +3469,7 @@
         <w:rPr>
           <w:rFonts w:eastAsia="Cambria"/>
           <w:bCs/>
+          <w:noProof/>
           <w:color w:val="000000" w:themeColor="text1"/>
           <w:lang w:val="en-GB"/>
         </w:rPr>
@@ -3371,14 +3609,25 @@
           <w:lang w:val="en-GB"/>
         </w:rPr>
       </w:pPr>
-      <w:r>
-        <w:rPr>
-          <w:rFonts w:eastAsia="Cambria"/>
-          <w:bCs/>
-          <w:color w:val="000000" w:themeColor="text1"/>
-          <w:lang w:val="en-GB"/>
-        </w:rPr>
-        <w:t>List.sort()</w:t>
+      <w:proofErr w:type="spellStart"/>
+      <w:r>
+        <w:rPr>
+          <w:rFonts w:eastAsia="Cambria"/>
+          <w:bCs/>
+          <w:color w:val="000000" w:themeColor="text1"/>
+          <w:lang w:val="en-GB"/>
+        </w:rPr>
+        <w:t>List.sort</w:t>
+      </w:r>
+      <w:proofErr w:type="spellEnd"/>
+      <w:r>
+        <w:rPr>
+          <w:rFonts w:eastAsia="Cambria"/>
+          <w:bCs/>
+          <w:color w:val="000000" w:themeColor="text1"/>
+          <w:lang w:val="en-GB"/>
+        </w:rPr>
+        <w:t>()</w:t>
       </w:r>
     </w:p>
     <w:p>
@@ -3438,6 +3687,7 @@
         <w:rPr>
           <w:rFonts w:eastAsia="Cambria"/>
           <w:bCs/>
+          <w:noProof/>
           <w:color w:val="000000" w:themeColor="text1"/>
           <w:lang w:val="en-GB"/>
         </w:rPr>
@@ -3576,14 +3826,25 @@
           <w:lang w:val="en-GB"/>
         </w:rPr>
       </w:pPr>
-      <w:r>
-        <w:rPr>
-          <w:rFonts w:eastAsia="Cambria"/>
-          <w:bCs/>
-          <w:color w:val="000000" w:themeColor="text1"/>
-          <w:lang w:val="en-GB"/>
-        </w:rPr>
-        <w:t xml:space="preserve">List.sort(reverse=True) </w:t>
+      <w:proofErr w:type="spellStart"/>
+      <w:r>
+        <w:rPr>
+          <w:rFonts w:eastAsia="Cambria"/>
+          <w:bCs/>
+          <w:color w:val="000000" w:themeColor="text1"/>
+          <w:lang w:val="en-GB"/>
+        </w:rPr>
+        <w:t>List.sort</w:t>
+      </w:r>
+      <w:proofErr w:type="spellEnd"/>
+      <w:r>
+        <w:rPr>
+          <w:rFonts w:eastAsia="Cambria"/>
+          <w:bCs/>
+          <w:color w:val="000000" w:themeColor="text1"/>
+          <w:lang w:val="en-GB"/>
+        </w:rPr>
+        <w:t xml:space="preserve">(reverse=True) </w:t>
       </w:r>
     </w:p>
     <w:p>
@@ -3642,6 +3903,7 @@
         <w:rPr>
           <w:rFonts w:eastAsia="Cambria"/>
           <w:bCs/>
+          <w:noProof/>
           <w:color w:val="000000" w:themeColor="text1"/>
           <w:lang w:val="en-GB"/>
         </w:rPr>
@@ -3858,14 +4120,25 @@
           <w:lang w:val="en-GB"/>
         </w:rPr>
       </w:pPr>
-      <w:r>
-        <w:rPr>
-          <w:rFonts w:eastAsia="Cambria"/>
-          <w:bCs/>
-          <w:color w:val="000000" w:themeColor="text1"/>
-          <w:lang w:val="en-GB"/>
-        </w:rPr>
-        <w:t>list.reverse()</w:t>
+      <w:proofErr w:type="spellStart"/>
+      <w:r>
+        <w:rPr>
+          <w:rFonts w:eastAsia="Cambria"/>
+          <w:bCs/>
+          <w:color w:val="000000" w:themeColor="text1"/>
+          <w:lang w:val="en-GB"/>
+        </w:rPr>
+        <w:t>list.reverse</w:t>
+      </w:r>
+      <w:proofErr w:type="spellEnd"/>
+      <w:r>
+        <w:rPr>
+          <w:rFonts w:eastAsia="Cambria"/>
+          <w:bCs/>
+          <w:color w:val="000000" w:themeColor="text1"/>
+          <w:lang w:val="en-GB"/>
+        </w:rPr>
+        <w:t>()</w:t>
       </w:r>
     </w:p>
     <w:p>
@@ -4057,7 +4330,27 @@
           <w:color w:val="000000" w:themeColor="text1"/>
           <w:lang w:val="en-GB"/>
         </w:rPr>
-        <w:t>print(List.pop())</w:t>
+        <w:t>print(</w:t>
+      </w:r>
+      <w:proofErr w:type="spellStart"/>
+      <w:r>
+        <w:rPr>
+          <w:rFonts w:eastAsia="Cambria"/>
+          <w:bCs/>
+          <w:color w:val="000000" w:themeColor="text1"/>
+          <w:lang w:val="en-GB"/>
+        </w:rPr>
+        <w:t>List.pop</w:t>
+      </w:r>
+      <w:proofErr w:type="spellEnd"/>
+      <w:r>
+        <w:rPr>
+          <w:rFonts w:eastAsia="Cambria"/>
+          <w:bCs/>
+          <w:color w:val="000000" w:themeColor="text1"/>
+          <w:lang w:val="en-GB"/>
+        </w:rPr>
+        <w:t>())</w:t>
       </w:r>
     </w:p>
     <w:p>
@@ -4096,6 +4389,7 @@
         <w:rPr>
           <w:rFonts w:eastAsia="Cambria"/>
           <w:bCs/>
+          <w:noProof/>
           <w:color w:val="000000" w:themeColor="text1"/>
           <w:lang w:val="en-GB"/>
         </w:rPr>
@@ -4249,7 +4543,27 @@
           <w:color w:val="000000" w:themeColor="text1"/>
           <w:lang w:val="en-GB"/>
         </w:rPr>
-        <w:t>print(List.pop(0))</w:t>
+        <w:t>print(</w:t>
+      </w:r>
+      <w:proofErr w:type="spellStart"/>
+      <w:r>
+        <w:rPr>
+          <w:rFonts w:eastAsia="Cambria"/>
+          <w:bCs/>
+          <w:color w:val="000000" w:themeColor="text1"/>
+          <w:lang w:val="en-GB"/>
+        </w:rPr>
+        <w:t>List.pop</w:t>
+      </w:r>
+      <w:proofErr w:type="spellEnd"/>
+      <w:r>
+        <w:rPr>
+          <w:rFonts w:eastAsia="Cambria"/>
+          <w:bCs/>
+          <w:color w:val="000000" w:themeColor="text1"/>
+          <w:lang w:val="en-GB"/>
+        </w:rPr>
+        <w:t>(0))</w:t>
       </w:r>
     </w:p>
     <w:p>
@@ -4288,6 +4602,7 @@
         <w:rPr>
           <w:rFonts w:eastAsia="Cambria"/>
           <w:bCs/>
+          <w:noProof/>
           <w:color w:val="000000" w:themeColor="text1"/>
           <w:lang w:val="en-GB"/>
         </w:rPr>
@@ -4578,6 +4893,7 @@
         <w:rPr>
           <w:rFonts w:eastAsia="Cambria"/>
           <w:bCs/>
+          <w:noProof/>
           <w:color w:val="000000" w:themeColor="text1"/>
           <w:lang w:val="en-GB"/>
         </w:rPr>
@@ -4669,7 +4985,27 @@
           <w:color w:val="000000" w:themeColor="text1"/>
           <w:lang w:val="en-GB"/>
         </w:rPr>
-        <w:t>Removes a specific element using it’s value/name.</w:t>
+        <w:t xml:space="preserve">Removes a specific element using </w:t>
+      </w:r>
+      <w:proofErr w:type="spellStart"/>
+      <w:r>
+        <w:rPr>
+          <w:rFonts w:eastAsia="Cambria"/>
+          <w:bCs/>
+          <w:color w:val="000000" w:themeColor="text1"/>
+          <w:lang w:val="en-GB"/>
+        </w:rPr>
+        <w:t>it’s</w:t>
+      </w:r>
+      <w:proofErr w:type="spellEnd"/>
+      <w:r>
+        <w:rPr>
+          <w:rFonts w:eastAsia="Cambria"/>
+          <w:bCs/>
+          <w:color w:val="000000" w:themeColor="text1"/>
+          <w:lang w:val="en-GB"/>
+        </w:rPr>
+        <w:t xml:space="preserve"> value/name.</w:t>
       </w:r>
     </w:p>
     <w:p>
@@ -4704,14 +5040,25 @@
           <w:lang w:val="en-GB"/>
         </w:rPr>
       </w:pPr>
-      <w:r>
-        <w:rPr>
-          <w:rFonts w:eastAsia="Cambria"/>
-          <w:bCs/>
-          <w:color w:val="000000" w:themeColor="text1"/>
-          <w:lang w:val="en-GB"/>
-        </w:rPr>
-        <w:t>List.remove(3)</w:t>
+      <w:proofErr w:type="spellStart"/>
+      <w:r>
+        <w:rPr>
+          <w:rFonts w:eastAsia="Cambria"/>
+          <w:bCs/>
+          <w:color w:val="000000" w:themeColor="text1"/>
+          <w:lang w:val="en-GB"/>
+        </w:rPr>
+        <w:t>List.remove</w:t>
+      </w:r>
+      <w:proofErr w:type="spellEnd"/>
+      <w:r>
+        <w:rPr>
+          <w:rFonts w:eastAsia="Cambria"/>
+          <w:bCs/>
+          <w:color w:val="000000" w:themeColor="text1"/>
+          <w:lang w:val="en-GB"/>
+        </w:rPr>
+        <w:t>(3)</w:t>
       </w:r>
     </w:p>
     <w:p>
@@ -4771,6 +5118,7 @@
         <w:rPr>
           <w:rFonts w:eastAsia="Cambria"/>
           <w:bCs/>
+          <w:noProof/>
           <w:color w:val="000000" w:themeColor="text1"/>
           <w:lang w:val="en-GB"/>
         </w:rPr>
@@ -4847,13 +5195,158 @@
           <w:lang w:val="en-GB"/>
         </w:rPr>
       </w:pPr>
-      <w:r>
-        <w:rPr>
-          <w:rFonts w:eastAsia="Cambria"/>
-          <w:bCs/>
-          <w:color w:val="000000" w:themeColor="text1"/>
-          <w:lang w:val="en-GB"/>
-        </w:rPr>
+    </w:p>
+    <w:p>
+      <w:pPr>
+        <w:spacing w:line="276" w:lineRule="auto"/>
+        <w:jc w:val="both"/>
+        <w:rPr>
+          <w:rFonts w:eastAsia="Cambria"/>
+          <w:bCs/>
+          <w:color w:val="000000" w:themeColor="text1"/>
+          <w:lang w:val="en-GB"/>
+        </w:rPr>
+      </w:pPr>
+    </w:p>
+    <w:p>
+      <w:pPr>
+        <w:spacing w:line="276" w:lineRule="auto"/>
+        <w:jc w:val="both"/>
+        <w:rPr>
+          <w:rFonts w:eastAsia="Cambria"/>
+          <w:bCs/>
+          <w:color w:val="000000" w:themeColor="text1"/>
+          <w:lang w:val="en-GB"/>
+        </w:rPr>
+      </w:pPr>
+    </w:p>
+    <w:p>
+      <w:pPr>
+        <w:spacing w:line="276" w:lineRule="auto"/>
+        <w:jc w:val="both"/>
+        <w:rPr>
+          <w:rFonts w:eastAsia="Cambria"/>
+          <w:bCs/>
+          <w:color w:val="000000" w:themeColor="text1"/>
+          <w:lang w:val="en-GB"/>
+        </w:rPr>
+      </w:pPr>
+    </w:p>
+    <w:p>
+      <w:pPr>
+        <w:spacing w:line="276" w:lineRule="auto"/>
+        <w:jc w:val="both"/>
+        <w:rPr>
+          <w:rFonts w:eastAsia="Cambria"/>
+          <w:bCs/>
+          <w:color w:val="000000" w:themeColor="text1"/>
+          <w:lang w:val="en-GB"/>
+        </w:rPr>
+      </w:pPr>
+    </w:p>
+    <w:p>
+      <w:pPr>
+        <w:spacing w:line="276" w:lineRule="auto"/>
+        <w:jc w:val="both"/>
+        <w:rPr>
+          <w:rFonts w:eastAsia="Cambria"/>
+          <w:bCs/>
+          <w:color w:val="000000" w:themeColor="text1"/>
+          <w:lang w:val="en-GB"/>
+        </w:rPr>
+      </w:pPr>
+    </w:p>
+    <w:p>
+      <w:pPr>
+        <w:spacing w:line="276" w:lineRule="auto"/>
+        <w:jc w:val="both"/>
+        <w:rPr>
+          <w:rFonts w:eastAsia="Cambria"/>
+          <w:bCs/>
+          <w:color w:val="000000" w:themeColor="text1"/>
+          <w:lang w:val="en-GB"/>
+        </w:rPr>
+      </w:pPr>
+    </w:p>
+    <w:p>
+      <w:pPr>
+        <w:spacing w:line="276" w:lineRule="auto"/>
+        <w:jc w:val="both"/>
+        <w:rPr>
+          <w:rFonts w:eastAsia="Cambria"/>
+          <w:bCs/>
+          <w:color w:val="000000" w:themeColor="text1"/>
+          <w:lang w:val="en-GB"/>
+        </w:rPr>
+      </w:pPr>
+    </w:p>
+    <w:p>
+      <w:pPr>
+        <w:spacing w:line="276" w:lineRule="auto"/>
+        <w:jc w:val="both"/>
+        <w:rPr>
+          <w:rFonts w:eastAsia="Cambria"/>
+          <w:bCs/>
+          <w:color w:val="000000" w:themeColor="text1"/>
+          <w:lang w:val="en-GB"/>
+        </w:rPr>
+      </w:pPr>
+    </w:p>
+    <w:p>
+      <w:pPr>
+        <w:spacing w:line="276" w:lineRule="auto"/>
+        <w:jc w:val="both"/>
+        <w:rPr>
+          <w:rFonts w:eastAsia="Cambria"/>
+          <w:bCs/>
+          <w:color w:val="000000" w:themeColor="text1"/>
+          <w:lang w:val="en-GB"/>
+        </w:rPr>
+      </w:pPr>
+    </w:p>
+    <w:p>
+      <w:pPr>
+        <w:spacing w:line="276" w:lineRule="auto"/>
+        <w:jc w:val="both"/>
+        <w:rPr>
+          <w:rFonts w:eastAsia="Cambria"/>
+          <w:bCs/>
+          <w:color w:val="000000" w:themeColor="text1"/>
+          <w:lang w:val="en-GB"/>
+        </w:rPr>
+      </w:pPr>
+    </w:p>
+    <w:p>
+      <w:pPr>
+        <w:spacing w:line="276" w:lineRule="auto"/>
+        <w:jc w:val="both"/>
+        <w:rPr>
+          <w:rFonts w:eastAsia="Cambria"/>
+          <w:bCs/>
+          <w:color w:val="000000" w:themeColor="text1"/>
+          <w:lang w:val="en-GB"/>
+        </w:rPr>
+      </w:pPr>
+    </w:p>
+    <w:p>
+      <w:pPr>
+        <w:spacing w:line="276" w:lineRule="auto"/>
+        <w:jc w:val="both"/>
+        <w:rPr>
+          <w:rFonts w:eastAsia="Cambria"/>
+          <w:bCs/>
+          <w:color w:val="000000" w:themeColor="text1"/>
+          <w:lang w:val="en-GB"/>
+        </w:rPr>
+      </w:pPr>
+      <w:r>
+        <w:rPr>
+          <w:rFonts w:eastAsia="Cambria"/>
+          <w:bCs/>
+          <w:color w:val="000000" w:themeColor="text1"/>
+          <w:lang w:val="en-GB"/>
+        </w:rPr>
+        <w:lastRenderedPageBreak/>
         <w:t># removing duplicates from a list using dictionaries</w:t>
       </w:r>
     </w:p>
@@ -4950,7 +5443,27 @@
           <w:color w:val="000000" w:themeColor="text1"/>
           <w:lang w:val="en-GB"/>
         </w:rPr>
-        <w:t>my_list_1 = list(dict.fromkeys(my_list_1))</w:t>
+        <w:t>my_list_1 = list(</w:t>
+      </w:r>
+      <w:proofErr w:type="spellStart"/>
+      <w:r>
+        <w:rPr>
+          <w:rFonts w:eastAsia="Cambria"/>
+          <w:bCs/>
+          <w:color w:val="000000" w:themeColor="text1"/>
+          <w:lang w:val="en-GB"/>
+        </w:rPr>
+        <w:t>dict.fromkeys</w:t>
+      </w:r>
+      <w:proofErr w:type="spellEnd"/>
+      <w:r>
+        <w:rPr>
+          <w:rFonts w:eastAsia="Cambria"/>
+          <w:bCs/>
+          <w:color w:val="000000" w:themeColor="text1"/>
+          <w:lang w:val="en-GB"/>
+        </w:rPr>
+        <w:t>(my_list_1))</w:t>
       </w:r>
     </w:p>
     <w:p>
@@ -5043,7 +5556,27 @@
           <w:color w:val="000000" w:themeColor="text1"/>
           <w:lang w:val="en-GB"/>
         </w:rPr>
-        <w:t>my_list_2 = list(dict.fromkeys(my_list_2))</w:t>
+        <w:t>my_list_2 = list(</w:t>
+      </w:r>
+      <w:proofErr w:type="spellStart"/>
+      <w:r>
+        <w:rPr>
+          <w:rFonts w:eastAsia="Cambria"/>
+          <w:bCs/>
+          <w:color w:val="000000" w:themeColor="text1"/>
+          <w:lang w:val="en-GB"/>
+        </w:rPr>
+        <w:t>dict.fromkeys</w:t>
+      </w:r>
+      <w:proofErr w:type="spellEnd"/>
+      <w:r>
+        <w:rPr>
+          <w:rFonts w:eastAsia="Cambria"/>
+          <w:bCs/>
+          <w:color w:val="000000" w:themeColor="text1"/>
+          <w:lang w:val="en-GB"/>
+        </w:rPr>
+        <w:t>(my_list_2))</w:t>
       </w:r>
     </w:p>
     <w:p>
@@ -5099,25 +5632,106 @@
           <w:lang w:val="en-GB"/>
         </w:rPr>
       </w:pPr>
-    </w:p>
-    <w:p>
-      <w:pPr>
-        <w:spacing w:line="276" w:lineRule="auto"/>
-        <w:jc w:val="both"/>
-        <w:rPr>
-          <w:rFonts w:eastAsia="Cambria"/>
-          <w:bCs/>
-          <w:color w:val="000000" w:themeColor="text1"/>
-          <w:lang w:val="en-GB"/>
-        </w:rPr>
-      </w:pPr>
-      <w:r>
-        <w:rPr>
-          <w:rFonts w:eastAsia="Cambria"/>
-          <w:bCs/>
-          <w:color w:val="000000" w:themeColor="text1"/>
-          <w:lang w:val="en-GB"/>
-        </w:rPr>
+      <w:r>
+        <w:rPr>
+          <w:rFonts w:eastAsia="Cambria"/>
+          <w:bCs/>
+          <w:noProof/>
+          <w:color w:val="000000" w:themeColor="text1"/>
+          <w:lang w:val="en-GB"/>
+        </w:rPr>
+        <w:drawing>
+          <wp:inline distT="0" distB="0" distL="0" distR="0" wp14:anchorId="6B2FB2FE" wp14:editId="1FF2B083">
+            <wp:extent cx="5410955" cy="4324954"/>
+            <wp:effectExtent l="0" t="0" r="0" b="0"/>
+            <wp:docPr id="1483447910" name="Picture 1"/>
+            <wp:cNvGraphicFramePr>
+              <a:graphicFrameLocks xmlns:a="http://schemas.openxmlformats.org/drawingml/2006/main" noChangeAspect="1"/>
+            </wp:cNvGraphicFramePr>
+            <a:graphic xmlns:a="http://schemas.openxmlformats.org/drawingml/2006/main">
+              <a:graphicData uri="http://schemas.openxmlformats.org/drawingml/2006/picture">
+                <pic:pic xmlns:pic="http://schemas.openxmlformats.org/drawingml/2006/picture">
+                  <pic:nvPicPr>
+                    <pic:cNvPr id="1483447910" name=""/>
+                    <pic:cNvPicPr/>
+                  </pic:nvPicPr>
+                  <pic:blipFill>
+                    <a:blip r:embed="rId30"/>
+                    <a:stretch>
+                      <a:fillRect/>
+                    </a:stretch>
+                  </pic:blipFill>
+                  <pic:spPr>
+                    <a:xfrm>
+                      <a:off x="0" y="0"/>
+                      <a:ext cx="5410955" cy="4324954"/>
+                    </a:xfrm>
+                    <a:prstGeom prst="rect">
+                      <a:avLst/>
+                    </a:prstGeom>
+                  </pic:spPr>
+                </pic:pic>
+              </a:graphicData>
+            </a:graphic>
+          </wp:inline>
+        </w:drawing>
+      </w:r>
+    </w:p>
+    <w:p>
+      <w:pPr>
+        <w:spacing w:line="276" w:lineRule="auto"/>
+        <w:jc w:val="both"/>
+        <w:rPr>
+          <w:rFonts w:eastAsia="Cambria"/>
+          <w:bCs/>
+          <w:color w:val="000000" w:themeColor="text1"/>
+          <w:lang w:val="en-GB"/>
+        </w:rPr>
+      </w:pPr>
+    </w:p>
+    <w:p>
+      <w:pPr>
+        <w:spacing w:line="276" w:lineRule="auto"/>
+        <w:jc w:val="both"/>
+        <w:rPr>
+          <w:rFonts w:eastAsia="Cambria"/>
+          <w:bCs/>
+          <w:color w:val="000000" w:themeColor="text1"/>
+          <w:lang w:val="en-GB"/>
+        </w:rPr>
+      </w:pPr>
+    </w:p>
+    <w:p>
+      <w:pPr>
+        <w:spacing w:line="276" w:lineRule="auto"/>
+        <w:jc w:val="both"/>
+        <w:rPr>
+          <w:rFonts w:eastAsia="Cambria"/>
+          <w:bCs/>
+          <w:color w:val="000000" w:themeColor="text1"/>
+          <w:lang w:val="en-GB"/>
+        </w:rPr>
+      </w:pPr>
+    </w:p>
+    <w:p>
+      <w:pPr>
+        <w:spacing w:line="276" w:lineRule="auto"/>
+        <w:jc w:val="both"/>
+        <w:rPr>
+          <w:rFonts w:eastAsia="Cambria"/>
+          <w:bCs/>
+          <w:color w:val="000000" w:themeColor="text1"/>
+          <w:lang w:val="en-GB"/>
+        </w:rPr>
+      </w:pPr>
+      <w:r>
+        <w:rPr>
+          <w:rFonts w:eastAsia="Cambria"/>
+          <w:bCs/>
+          <w:color w:val="000000" w:themeColor="text1"/>
+          <w:lang w:val="en-GB"/>
+        </w:rPr>
+        <w:lastRenderedPageBreak/>
         <w:t xml:space="preserve">Combining lists  </w:t>
       </w:r>
     </w:p>
@@ -5249,35 +5863,66 @@
           <w:lang w:val="en-GB"/>
         </w:rPr>
       </w:pPr>
-      <w:r>
-        <w:rPr>
-          <w:rFonts w:eastAsia="Cambria"/>
-          <w:bCs/>
-          <w:color w:val="000000" w:themeColor="text1"/>
-          <w:lang w:val="en-GB"/>
-        </w:rPr>
-        <w:t>my_combined_list = list(zip(my_list_1, my_list_2))</w:t>
-      </w:r>
-    </w:p>
-    <w:p>
-      <w:pPr>
-        <w:spacing w:line="276" w:lineRule="auto"/>
-        <w:jc w:val="both"/>
-        <w:rPr>
-          <w:rFonts w:eastAsia="Cambria"/>
-          <w:bCs/>
-          <w:color w:val="000000" w:themeColor="text1"/>
-          <w:lang w:val="en-GB"/>
-        </w:rPr>
-      </w:pPr>
-      <w:r>
-        <w:rPr>
-          <w:rFonts w:eastAsia="Cambria"/>
-          <w:bCs/>
-          <w:color w:val="000000" w:themeColor="text1"/>
-          <w:lang w:val="en-GB"/>
-        </w:rPr>
-        <w:t>print(my_combined_list)</w:t>
+      <w:proofErr w:type="spellStart"/>
+      <w:r>
+        <w:rPr>
+          <w:rFonts w:eastAsia="Cambria"/>
+          <w:bCs/>
+          <w:color w:val="000000" w:themeColor="text1"/>
+          <w:lang w:val="en-GB"/>
+        </w:rPr>
+        <w:t>my_combined_list</w:t>
+      </w:r>
+      <w:proofErr w:type="spellEnd"/>
+      <w:r>
+        <w:rPr>
+          <w:rFonts w:eastAsia="Cambria"/>
+          <w:bCs/>
+          <w:color w:val="000000" w:themeColor="text1"/>
+          <w:lang w:val="en-GB"/>
+        </w:rPr>
+        <w:t xml:space="preserve"> = list(zip(my_list_1, my_list_2))</w:t>
+      </w:r>
+    </w:p>
+    <w:p>
+      <w:pPr>
+        <w:spacing w:line="276" w:lineRule="auto"/>
+        <w:jc w:val="both"/>
+        <w:rPr>
+          <w:rFonts w:eastAsia="Cambria"/>
+          <w:bCs/>
+          <w:color w:val="000000" w:themeColor="text1"/>
+          <w:lang w:val="en-GB"/>
+        </w:rPr>
+      </w:pPr>
+      <w:r>
+        <w:rPr>
+          <w:rFonts w:eastAsia="Cambria"/>
+          <w:bCs/>
+          <w:color w:val="000000" w:themeColor="text1"/>
+          <w:lang w:val="en-GB"/>
+        </w:rPr>
+        <w:t>print(</w:t>
+      </w:r>
+      <w:proofErr w:type="spellStart"/>
+      <w:r>
+        <w:rPr>
+          <w:rFonts w:eastAsia="Cambria"/>
+          <w:bCs/>
+          <w:color w:val="000000" w:themeColor="text1"/>
+          <w:lang w:val="en-GB"/>
+        </w:rPr>
+        <w:t>my_combined_list</w:t>
+      </w:r>
+      <w:proofErr w:type="spellEnd"/>
+      <w:r>
+        <w:rPr>
+          <w:rFonts w:eastAsia="Cambria"/>
+          <w:bCs/>
+          <w:color w:val="000000" w:themeColor="text1"/>
+          <w:lang w:val="en-GB"/>
+        </w:rPr>
+        <w:t>)</w:t>
       </w:r>
     </w:p>
     <w:p>
@@ -5312,61 +5957,179 @@
           <w:lang w:val="en-GB"/>
         </w:rPr>
       </w:pPr>
-    </w:p>
-    <w:p>
-      <w:pPr>
-        <w:spacing w:line="276" w:lineRule="auto"/>
-        <w:jc w:val="both"/>
-        <w:rPr>
-          <w:rFonts w:eastAsia="Cambria"/>
-          <w:bCs/>
-          <w:color w:val="000000" w:themeColor="text1"/>
-          <w:lang w:val="en-GB"/>
-        </w:rPr>
-      </w:pPr>
-    </w:p>
-    <w:p>
-      <w:pPr>
-        <w:spacing w:line="276" w:lineRule="auto"/>
-        <w:jc w:val="both"/>
-        <w:rPr>
-          <w:rFonts w:eastAsia="Cambria"/>
-          <w:bCs/>
-          <w:color w:val="000000" w:themeColor="text1"/>
-          <w:lang w:val="en-GB"/>
-        </w:rPr>
-      </w:pPr>
-    </w:p>
-    <w:p>
-      <w:pPr>
-        <w:spacing w:line="276" w:lineRule="auto"/>
-        <w:jc w:val="both"/>
-        <w:rPr>
-          <w:rFonts w:eastAsia="Cambria"/>
-          <w:bCs/>
-          <w:color w:val="000000" w:themeColor="text1"/>
-          <w:lang w:val="en-GB"/>
-        </w:rPr>
-      </w:pPr>
-    </w:p>
-    <w:p>
-      <w:pPr>
-        <w:spacing w:line="276" w:lineRule="auto"/>
-        <w:jc w:val="both"/>
-        <w:rPr>
-          <w:rFonts w:eastAsia="Cambria"/>
-          <w:bCs/>
-          <w:color w:val="000000" w:themeColor="text1"/>
-          <w:lang w:val="en-GB"/>
-        </w:rPr>
-      </w:pPr>
-      <w:r>
-        <w:rPr>
-          <w:rFonts w:eastAsia="Cambria"/>
-          <w:bCs/>
-          <w:color w:val="000000" w:themeColor="text1"/>
-          <w:lang w:val="en-GB"/>
-        </w:rPr>
+      <w:r>
+        <w:rPr>
+          <w:rFonts w:eastAsia="Cambria"/>
+          <w:bCs/>
+          <w:noProof/>
+          <w:color w:val="000000" w:themeColor="text1"/>
+          <w:lang w:val="en-GB"/>
+        </w:rPr>
+        <w:lastRenderedPageBreak/>
+        <w:drawing>
+          <wp:inline distT="0" distB="0" distL="0" distR="0" wp14:anchorId="22F582E5" wp14:editId="2568D778">
+            <wp:extent cx="6144482" cy="5572903"/>
+            <wp:effectExtent l="0" t="0" r="8890" b="8890"/>
+            <wp:docPr id="845538586" name="Picture 1" descr="A screen shot of a computer&#10;&#10;AI-generated content may be incorrect."/>
+            <wp:cNvGraphicFramePr>
+              <a:graphicFrameLocks xmlns:a="http://schemas.openxmlformats.org/drawingml/2006/main" noChangeAspect="1"/>
+            </wp:cNvGraphicFramePr>
+            <a:graphic xmlns:a="http://schemas.openxmlformats.org/drawingml/2006/main">
+              <a:graphicData uri="http://schemas.openxmlformats.org/drawingml/2006/picture">
+                <pic:pic xmlns:pic="http://schemas.openxmlformats.org/drawingml/2006/picture">
+                  <pic:nvPicPr>
+                    <pic:cNvPr id="845538586" name="Picture 1" descr="A screen shot of a computer&#10;&#10;AI-generated content may be incorrect."/>
+                    <pic:cNvPicPr/>
+                  </pic:nvPicPr>
+                  <pic:blipFill>
+                    <a:blip r:embed="rId31"/>
+                    <a:stretch>
+                      <a:fillRect/>
+                    </a:stretch>
+                  </pic:blipFill>
+                  <pic:spPr>
+                    <a:xfrm>
+                      <a:off x="0" y="0"/>
+                      <a:ext cx="6144482" cy="5572903"/>
+                    </a:xfrm>
+                    <a:prstGeom prst="rect">
+                      <a:avLst/>
+                    </a:prstGeom>
+                  </pic:spPr>
+                </pic:pic>
+              </a:graphicData>
+            </a:graphic>
+          </wp:inline>
+        </w:drawing>
+      </w:r>
+    </w:p>
+    <w:p>
+      <w:pPr>
+        <w:spacing w:line="276" w:lineRule="auto"/>
+        <w:jc w:val="both"/>
+        <w:rPr>
+          <w:rFonts w:eastAsia="Cambria"/>
+          <w:bCs/>
+          <w:color w:val="000000" w:themeColor="text1"/>
+          <w:lang w:val="en-GB"/>
+        </w:rPr>
+      </w:pPr>
+    </w:p>
+    <w:p>
+      <w:pPr>
+        <w:spacing w:line="276" w:lineRule="auto"/>
+        <w:jc w:val="both"/>
+        <w:rPr>
+          <w:rFonts w:eastAsia="Cambria"/>
+          <w:bCs/>
+          <w:color w:val="000000" w:themeColor="text1"/>
+          <w:lang w:val="en-GB"/>
+        </w:rPr>
+      </w:pPr>
+    </w:p>
+    <w:p>
+      <w:pPr>
+        <w:spacing w:line="276" w:lineRule="auto"/>
+        <w:jc w:val="both"/>
+        <w:rPr>
+          <w:rFonts w:eastAsia="Cambria"/>
+          <w:bCs/>
+          <w:color w:val="000000" w:themeColor="text1"/>
+          <w:lang w:val="en-GB"/>
+        </w:rPr>
+      </w:pPr>
+    </w:p>
+    <w:p>
+      <w:pPr>
+        <w:spacing w:line="276" w:lineRule="auto"/>
+        <w:jc w:val="both"/>
+        <w:rPr>
+          <w:rFonts w:eastAsia="Cambria"/>
+          <w:bCs/>
+          <w:color w:val="000000" w:themeColor="text1"/>
+          <w:lang w:val="en-GB"/>
+        </w:rPr>
+      </w:pPr>
+    </w:p>
+    <w:p>
+      <w:pPr>
+        <w:spacing w:line="276" w:lineRule="auto"/>
+        <w:jc w:val="both"/>
+        <w:rPr>
+          <w:rFonts w:eastAsia="Cambria"/>
+          <w:bCs/>
+          <w:color w:val="000000" w:themeColor="text1"/>
+          <w:lang w:val="en-GB"/>
+        </w:rPr>
+      </w:pPr>
+    </w:p>
+    <w:p>
+      <w:pPr>
+        <w:spacing w:line="276" w:lineRule="auto"/>
+        <w:jc w:val="both"/>
+        <w:rPr>
+          <w:rFonts w:eastAsia="Cambria"/>
+          <w:bCs/>
+          <w:color w:val="000000" w:themeColor="text1"/>
+          <w:lang w:val="en-GB"/>
+        </w:rPr>
+      </w:pPr>
+    </w:p>
+    <w:p>
+      <w:pPr>
+        <w:spacing w:line="276" w:lineRule="auto"/>
+        <w:jc w:val="both"/>
+        <w:rPr>
+          <w:rFonts w:eastAsia="Cambria"/>
+          <w:bCs/>
+          <w:color w:val="000000" w:themeColor="text1"/>
+          <w:lang w:val="en-GB"/>
+        </w:rPr>
+      </w:pPr>
+    </w:p>
+    <w:p>
+      <w:pPr>
+        <w:spacing w:line="276" w:lineRule="auto"/>
+        <w:jc w:val="both"/>
+        <w:rPr>
+          <w:rFonts w:eastAsia="Cambria"/>
+          <w:bCs/>
+          <w:color w:val="000000" w:themeColor="text1"/>
+          <w:lang w:val="en-GB"/>
+        </w:rPr>
+      </w:pPr>
+    </w:p>
+    <w:p>
+      <w:pPr>
+        <w:spacing w:line="276" w:lineRule="auto"/>
+        <w:jc w:val="both"/>
+        <w:rPr>
+          <w:rFonts w:eastAsia="Cambria"/>
+          <w:bCs/>
+          <w:color w:val="000000" w:themeColor="text1"/>
+          <w:lang w:val="en-GB"/>
+        </w:rPr>
+      </w:pPr>
+    </w:p>
+    <w:p>
+      <w:pPr>
+        <w:spacing w:line="276" w:lineRule="auto"/>
+        <w:jc w:val="both"/>
+        <w:rPr>
+          <w:rFonts w:eastAsia="Cambria"/>
+          <w:bCs/>
+          <w:color w:val="000000" w:themeColor="text1"/>
+          <w:lang w:val="en-GB"/>
+        </w:rPr>
+      </w:pPr>
+      <w:r>
+        <w:rPr>
+          <w:rFonts w:eastAsia="Cambria"/>
+          <w:bCs/>
+          <w:color w:val="000000" w:themeColor="text1"/>
+          <w:lang w:val="en-GB"/>
+        </w:rPr>
+        <w:lastRenderedPageBreak/>
         <w:t>Finding the most common item</w:t>
       </w:r>
     </w:p>
@@ -5435,56 +6198,138 @@
           <w:lang w:val="en-GB"/>
         </w:rPr>
       </w:pPr>
-      <w:r>
-        <w:rPr>
-          <w:rFonts w:eastAsia="Cambria"/>
-          <w:bCs/>
-          <w:color w:val="000000" w:themeColor="text1"/>
-          <w:lang w:val="en-GB"/>
-        </w:rPr>
-        <w:t>my_list = ['a', 'a', 'a', 'b', 'c', 'd', 'd', 'e']</w:t>
-      </w:r>
-    </w:p>
-    <w:p>
-      <w:pPr>
-        <w:spacing w:line="276" w:lineRule="auto"/>
-        <w:jc w:val="both"/>
-        <w:rPr>
-          <w:rFonts w:eastAsia="Cambria"/>
-          <w:bCs/>
-          <w:color w:val="000000" w:themeColor="text1"/>
-          <w:lang w:val="en-GB"/>
-        </w:rPr>
-      </w:pPr>
-      <w:r>
-        <w:rPr>
-          <w:rFonts w:eastAsia="Cambria"/>
-          <w:bCs/>
-          <w:color w:val="000000" w:themeColor="text1"/>
-          <w:lang w:val="en-GB"/>
-        </w:rPr>
-        <w:t>most_frequent_value = max(set(my_list), key=my_list.count)</w:t>
-      </w:r>
-    </w:p>
-    <w:p>
-      <w:pPr>
-        <w:spacing w:line="276" w:lineRule="auto"/>
-        <w:jc w:val="both"/>
-        <w:rPr>
-          <w:rFonts w:eastAsia="Cambria"/>
-          <w:bCs/>
-          <w:color w:val="000000" w:themeColor="text1"/>
-          <w:lang w:val="en-GB"/>
-        </w:rPr>
-      </w:pPr>
-      <w:r>
-        <w:rPr>
-          <w:rFonts w:eastAsia="Cambria"/>
-          <w:bCs/>
-          <w:color w:val="000000" w:themeColor="text1"/>
-          <w:lang w:val="en-GB"/>
-        </w:rPr>
-        <w:t>print("The most common element is:", most_frequent_value)</w:t>
+      <w:proofErr w:type="spellStart"/>
+      <w:r>
+        <w:rPr>
+          <w:rFonts w:eastAsia="Cambria"/>
+          <w:bCs/>
+          <w:color w:val="000000" w:themeColor="text1"/>
+          <w:lang w:val="en-GB"/>
+        </w:rPr>
+        <w:t>my_list</w:t>
+      </w:r>
+      <w:proofErr w:type="spellEnd"/>
+      <w:r>
+        <w:rPr>
+          <w:rFonts w:eastAsia="Cambria"/>
+          <w:bCs/>
+          <w:color w:val="000000" w:themeColor="text1"/>
+          <w:lang w:val="en-GB"/>
+        </w:rPr>
+        <w:t xml:space="preserve"> = ['a', 'a', 'a', 'b', 'c', 'd', 'd', 'e']</w:t>
+      </w:r>
+    </w:p>
+    <w:p>
+      <w:pPr>
+        <w:spacing w:line="276" w:lineRule="auto"/>
+        <w:jc w:val="both"/>
+        <w:rPr>
+          <w:rFonts w:eastAsia="Cambria"/>
+          <w:bCs/>
+          <w:color w:val="000000" w:themeColor="text1"/>
+          <w:lang w:val="en-GB"/>
+        </w:rPr>
+      </w:pPr>
+      <w:proofErr w:type="spellStart"/>
+      <w:r>
+        <w:rPr>
+          <w:rFonts w:eastAsia="Cambria"/>
+          <w:bCs/>
+          <w:color w:val="000000" w:themeColor="text1"/>
+          <w:lang w:val="en-GB"/>
+        </w:rPr>
+        <w:t>most_frequent_value</w:t>
+      </w:r>
+      <w:proofErr w:type="spellEnd"/>
+      <w:r>
+        <w:rPr>
+          <w:rFonts w:eastAsia="Cambria"/>
+          <w:bCs/>
+          <w:color w:val="000000" w:themeColor="text1"/>
+          <w:lang w:val="en-GB"/>
+        </w:rPr>
+        <w:t xml:space="preserve"> = max(set(</w:t>
+      </w:r>
+      <w:proofErr w:type="spellStart"/>
+      <w:r>
+        <w:rPr>
+          <w:rFonts w:eastAsia="Cambria"/>
+          <w:bCs/>
+          <w:color w:val="000000" w:themeColor="text1"/>
+          <w:lang w:val="en-GB"/>
+        </w:rPr>
+        <w:t>my_list</w:t>
+      </w:r>
+      <w:proofErr w:type="spellEnd"/>
+      <w:r>
+        <w:rPr>
+          <w:rFonts w:eastAsia="Cambria"/>
+          <w:bCs/>
+          <w:color w:val="000000" w:themeColor="text1"/>
+          <w:lang w:val="en-GB"/>
+        </w:rPr>
+        <w:t>), key=</w:t>
+      </w:r>
+      <w:proofErr w:type="spellStart"/>
+      <w:r>
+        <w:rPr>
+          <w:rFonts w:eastAsia="Cambria"/>
+          <w:bCs/>
+          <w:color w:val="000000" w:themeColor="text1"/>
+          <w:lang w:val="en-GB"/>
+        </w:rPr>
+        <w:t>my_list.count</w:t>
+      </w:r>
+      <w:proofErr w:type="spellEnd"/>
+      <w:r>
+        <w:rPr>
+          <w:rFonts w:eastAsia="Cambria"/>
+          <w:bCs/>
+          <w:color w:val="000000" w:themeColor="text1"/>
+          <w:lang w:val="en-GB"/>
+        </w:rPr>
+        <w:t>)</w:t>
+      </w:r>
+    </w:p>
+    <w:p>
+      <w:pPr>
+        <w:spacing w:line="276" w:lineRule="auto"/>
+        <w:jc w:val="both"/>
+        <w:rPr>
+          <w:rFonts w:eastAsia="Cambria"/>
+          <w:bCs/>
+          <w:color w:val="000000" w:themeColor="text1"/>
+          <w:lang w:val="en-GB"/>
+        </w:rPr>
+      </w:pPr>
+      <w:r>
+        <w:rPr>
+          <w:rFonts w:eastAsia="Cambria"/>
+          <w:bCs/>
+          <w:color w:val="000000" w:themeColor="text1"/>
+          <w:lang w:val="en-GB"/>
+        </w:rPr>
+        <w:t xml:space="preserve">print("The most common element is:", </w:t>
+      </w:r>
+      <w:proofErr w:type="spellStart"/>
+      <w:r>
+        <w:rPr>
+          <w:rFonts w:eastAsia="Cambria"/>
+          <w:bCs/>
+          <w:color w:val="000000" w:themeColor="text1"/>
+          <w:lang w:val="en-GB"/>
+        </w:rPr>
+        <w:t>most_frequent_value</w:t>
+      </w:r>
+      <w:proofErr w:type="spellEnd"/>
+      <w:r>
+        <w:rPr>
+          <w:rFonts w:eastAsia="Cambria"/>
+          <w:bCs/>
+          <w:color w:val="000000" w:themeColor="text1"/>
+          <w:lang w:val="en-GB"/>
+        </w:rPr>
+        <w:t>)</w:t>
       </w:r>
     </w:p>
     <w:p>
@@ -5519,25 +6364,179 @@
           <w:lang w:val="en-GB"/>
         </w:rPr>
       </w:pPr>
-    </w:p>
-    <w:p>
-      <w:pPr>
-        <w:spacing w:line="276" w:lineRule="auto"/>
-        <w:jc w:val="both"/>
-        <w:rPr>
-          <w:rFonts w:eastAsia="Cambria"/>
-          <w:bCs/>
-          <w:color w:val="000000" w:themeColor="text1"/>
-          <w:lang w:val="en-GB"/>
-        </w:rPr>
-      </w:pPr>
-      <w:r>
-        <w:rPr>
-          <w:rFonts w:eastAsia="Cambria"/>
-          <w:bCs/>
-          <w:color w:val="000000" w:themeColor="text1"/>
-          <w:lang w:val="en-GB"/>
-        </w:rPr>
+      <w:r>
+        <w:rPr>
+          <w:rFonts w:eastAsia="Cambria"/>
+          <w:bCs/>
+          <w:noProof/>
+          <w:color w:val="000000" w:themeColor="text1"/>
+          <w:lang w:val="en-GB"/>
+        </w:rPr>
+        <w:lastRenderedPageBreak/>
+        <w:drawing>
+          <wp:inline distT="0" distB="0" distL="0" distR="0" wp14:anchorId="26E22807" wp14:editId="1EC2F969">
+            <wp:extent cx="6858000" cy="5493385"/>
+            <wp:effectExtent l="0" t="0" r="0" b="0"/>
+            <wp:docPr id="1276989393" name="Picture 1" descr="A screen shot of a computer program&#10;&#10;AI-generated content may be incorrect."/>
+            <wp:cNvGraphicFramePr>
+              <a:graphicFrameLocks xmlns:a="http://schemas.openxmlformats.org/drawingml/2006/main" noChangeAspect="1"/>
+            </wp:cNvGraphicFramePr>
+            <a:graphic xmlns:a="http://schemas.openxmlformats.org/drawingml/2006/main">
+              <a:graphicData uri="http://schemas.openxmlformats.org/drawingml/2006/picture">
+                <pic:pic xmlns:pic="http://schemas.openxmlformats.org/drawingml/2006/picture">
+                  <pic:nvPicPr>
+                    <pic:cNvPr id="1276989393" name="Picture 1" descr="A screen shot of a computer program&#10;&#10;AI-generated content may be incorrect."/>
+                    <pic:cNvPicPr/>
+                  </pic:nvPicPr>
+                  <pic:blipFill>
+                    <a:blip r:embed="rId32"/>
+                    <a:stretch>
+                      <a:fillRect/>
+                    </a:stretch>
+                  </pic:blipFill>
+                  <pic:spPr>
+                    <a:xfrm>
+                      <a:off x="0" y="0"/>
+                      <a:ext cx="6858000" cy="5493385"/>
+                    </a:xfrm>
+                    <a:prstGeom prst="rect">
+                      <a:avLst/>
+                    </a:prstGeom>
+                  </pic:spPr>
+                </pic:pic>
+              </a:graphicData>
+            </a:graphic>
+          </wp:inline>
+        </w:drawing>
+      </w:r>
+    </w:p>
+    <w:p>
+      <w:pPr>
+        <w:spacing w:line="276" w:lineRule="auto"/>
+        <w:jc w:val="both"/>
+        <w:rPr>
+          <w:rFonts w:eastAsia="Cambria"/>
+          <w:bCs/>
+          <w:color w:val="000000" w:themeColor="text1"/>
+          <w:lang w:val="en-GB"/>
+        </w:rPr>
+      </w:pPr>
+    </w:p>
+    <w:p>
+      <w:pPr>
+        <w:spacing w:line="276" w:lineRule="auto"/>
+        <w:jc w:val="both"/>
+        <w:rPr>
+          <w:rFonts w:eastAsia="Cambria"/>
+          <w:bCs/>
+          <w:color w:val="000000" w:themeColor="text1"/>
+          <w:lang w:val="en-GB"/>
+        </w:rPr>
+      </w:pPr>
+    </w:p>
+    <w:p>
+      <w:pPr>
+        <w:spacing w:line="276" w:lineRule="auto"/>
+        <w:jc w:val="both"/>
+        <w:rPr>
+          <w:rFonts w:eastAsia="Cambria"/>
+          <w:bCs/>
+          <w:color w:val="000000" w:themeColor="text1"/>
+          <w:lang w:val="en-GB"/>
+        </w:rPr>
+      </w:pPr>
+    </w:p>
+    <w:p>
+      <w:pPr>
+        <w:spacing w:line="276" w:lineRule="auto"/>
+        <w:jc w:val="both"/>
+        <w:rPr>
+          <w:rFonts w:eastAsia="Cambria"/>
+          <w:bCs/>
+          <w:color w:val="000000" w:themeColor="text1"/>
+          <w:lang w:val="en-GB"/>
+        </w:rPr>
+      </w:pPr>
+    </w:p>
+    <w:p>
+      <w:pPr>
+        <w:spacing w:line="276" w:lineRule="auto"/>
+        <w:jc w:val="both"/>
+        <w:rPr>
+          <w:rFonts w:eastAsia="Cambria"/>
+          <w:bCs/>
+          <w:color w:val="000000" w:themeColor="text1"/>
+          <w:lang w:val="en-GB"/>
+        </w:rPr>
+      </w:pPr>
+    </w:p>
+    <w:p>
+      <w:pPr>
+        <w:spacing w:line="276" w:lineRule="auto"/>
+        <w:jc w:val="both"/>
+        <w:rPr>
+          <w:rFonts w:eastAsia="Cambria"/>
+          <w:bCs/>
+          <w:color w:val="000000" w:themeColor="text1"/>
+          <w:lang w:val="en-GB"/>
+        </w:rPr>
+      </w:pPr>
+    </w:p>
+    <w:p>
+      <w:pPr>
+        <w:spacing w:line="276" w:lineRule="auto"/>
+        <w:jc w:val="both"/>
+        <w:rPr>
+          <w:rFonts w:eastAsia="Cambria"/>
+          <w:bCs/>
+          <w:color w:val="000000" w:themeColor="text1"/>
+          <w:lang w:val="en-GB"/>
+        </w:rPr>
+      </w:pPr>
+    </w:p>
+    <w:p>
+      <w:pPr>
+        <w:spacing w:line="276" w:lineRule="auto"/>
+        <w:jc w:val="both"/>
+        <w:rPr>
+          <w:rFonts w:eastAsia="Cambria"/>
+          <w:bCs/>
+          <w:color w:val="000000" w:themeColor="text1"/>
+          <w:lang w:val="en-GB"/>
+        </w:rPr>
+      </w:pPr>
+    </w:p>
+    <w:p>
+      <w:pPr>
+        <w:spacing w:line="276" w:lineRule="auto"/>
+        <w:jc w:val="both"/>
+        <w:rPr>
+          <w:rFonts w:eastAsia="Cambria"/>
+          <w:bCs/>
+          <w:color w:val="000000" w:themeColor="text1"/>
+          <w:lang w:val="en-GB"/>
+        </w:rPr>
+      </w:pPr>
+    </w:p>
+    <w:p>
+      <w:pPr>
+        <w:spacing w:line="276" w:lineRule="auto"/>
+        <w:jc w:val="both"/>
+        <w:rPr>
+          <w:rFonts w:eastAsia="Cambria"/>
+          <w:bCs/>
+          <w:color w:val="000000" w:themeColor="text1"/>
+          <w:lang w:val="en-GB"/>
+        </w:rPr>
+      </w:pPr>
+      <w:r>
+        <w:rPr>
+          <w:rFonts w:eastAsia="Cambria"/>
+          <w:bCs/>
+          <w:color w:val="000000" w:themeColor="text1"/>
+          <w:lang w:val="en-GB"/>
+        </w:rPr>
+        <w:lastRenderedPageBreak/>
         <w:t>Flatten a list of lists</w:t>
       </w:r>
     </w:p>
@@ -5592,28 +6591,59 @@
           <w:color w:val="000000" w:themeColor="text1"/>
           <w:lang w:val="en-GB"/>
         </w:rPr>
-        <w:t># to flatten a list_of_lists by using list comprehension</w:t>
-      </w:r>
-    </w:p>
-    <w:p>
-      <w:pPr>
-        <w:spacing w:line="276" w:lineRule="auto"/>
-        <w:jc w:val="both"/>
-        <w:rPr>
-          <w:rFonts w:eastAsia="Cambria"/>
-          <w:bCs/>
-          <w:color w:val="000000" w:themeColor="text1"/>
-          <w:lang w:val="en-GB"/>
-        </w:rPr>
-      </w:pPr>
-      <w:r>
-        <w:rPr>
-          <w:rFonts w:eastAsia="Cambria"/>
-          <w:bCs/>
-          <w:color w:val="000000" w:themeColor="text1"/>
-          <w:lang w:val="en-GB"/>
-        </w:rPr>
-        <w:t>list_of_lists = [[1, 2],</w:t>
+        <w:t xml:space="preserve"># to flatten a </w:t>
+      </w:r>
+      <w:proofErr w:type="spellStart"/>
+      <w:r>
+        <w:rPr>
+          <w:rFonts w:eastAsia="Cambria"/>
+          <w:bCs/>
+          <w:color w:val="000000" w:themeColor="text1"/>
+          <w:lang w:val="en-GB"/>
+        </w:rPr>
+        <w:t>list_of_lists</w:t>
+      </w:r>
+      <w:proofErr w:type="spellEnd"/>
+      <w:r>
+        <w:rPr>
+          <w:rFonts w:eastAsia="Cambria"/>
+          <w:bCs/>
+          <w:color w:val="000000" w:themeColor="text1"/>
+          <w:lang w:val="en-GB"/>
+        </w:rPr>
+        <w:t xml:space="preserve"> by using list comprehension</w:t>
+      </w:r>
+    </w:p>
+    <w:p>
+      <w:pPr>
+        <w:spacing w:line="276" w:lineRule="auto"/>
+        <w:jc w:val="both"/>
+        <w:rPr>
+          <w:rFonts w:eastAsia="Cambria"/>
+          <w:bCs/>
+          <w:color w:val="000000" w:themeColor="text1"/>
+          <w:lang w:val="en-GB"/>
+        </w:rPr>
+      </w:pPr>
+      <w:proofErr w:type="spellStart"/>
+      <w:r>
+        <w:rPr>
+          <w:rFonts w:eastAsia="Cambria"/>
+          <w:bCs/>
+          <w:color w:val="000000" w:themeColor="text1"/>
+          <w:lang w:val="en-GB"/>
+        </w:rPr>
+        <w:t>list_of_lists</w:t>
+      </w:r>
+      <w:proofErr w:type="spellEnd"/>
+      <w:r>
+        <w:rPr>
+          <w:rFonts w:eastAsia="Cambria"/>
+          <w:bCs/>
+          <w:color w:val="000000" w:themeColor="text1"/>
+          <w:lang w:val="en-GB"/>
+        </w:rPr>
+        <w:t xml:space="preserve"> = [[1, 2],</w:t>
       </w:r>
     </w:p>
     <w:p>
@@ -5697,72 +6727,215 @@
           <w:color w:val="000000" w:themeColor="text1"/>
           <w:lang w:val="en-GB"/>
         </w:rPr>
+        <w:t># using list comprehension</w:t>
+      </w:r>
+    </w:p>
+    <w:p>
+      <w:pPr>
+        <w:spacing w:line="276" w:lineRule="auto"/>
+        <w:jc w:val="both"/>
+        <w:rPr>
+          <w:rFonts w:eastAsia="Cambria"/>
+          <w:bCs/>
+          <w:color w:val="000000" w:themeColor="text1"/>
+          <w:lang w:val="en-GB"/>
+        </w:rPr>
+      </w:pPr>
+      <w:proofErr w:type="spellStart"/>
+      <w:r>
+        <w:rPr>
+          <w:rFonts w:eastAsia="Cambria"/>
+          <w:bCs/>
+          <w:color w:val="000000" w:themeColor="text1"/>
+          <w:lang w:val="en-GB"/>
+        </w:rPr>
+        <w:t>my_list</w:t>
+      </w:r>
+      <w:proofErr w:type="spellEnd"/>
+      <w:r>
+        <w:rPr>
+          <w:rFonts w:eastAsia="Cambria"/>
+          <w:bCs/>
+          <w:color w:val="000000" w:themeColor="text1"/>
+          <w:lang w:val="en-GB"/>
+        </w:rPr>
+        <w:t xml:space="preserve"> = [item for List in </w:t>
+      </w:r>
+      <w:proofErr w:type="spellStart"/>
+      <w:r>
+        <w:rPr>
+          <w:rFonts w:eastAsia="Cambria"/>
+          <w:bCs/>
+          <w:color w:val="000000" w:themeColor="text1"/>
+          <w:lang w:val="en-GB"/>
+        </w:rPr>
+        <w:t>list_of_lists</w:t>
+      </w:r>
+      <w:proofErr w:type="spellEnd"/>
+      <w:r>
+        <w:rPr>
+          <w:rFonts w:eastAsia="Cambria"/>
+          <w:bCs/>
+          <w:color w:val="000000" w:themeColor="text1"/>
+          <w:lang w:val="en-GB"/>
+        </w:rPr>
+        <w:t xml:space="preserve"> for item in List]</w:t>
+      </w:r>
+    </w:p>
+    <w:p>
+      <w:pPr>
+        <w:spacing w:line="276" w:lineRule="auto"/>
+        <w:jc w:val="both"/>
+        <w:rPr>
+          <w:rFonts w:eastAsia="Cambria"/>
+          <w:bCs/>
+          <w:color w:val="000000" w:themeColor="text1"/>
+          <w:lang w:val="en-GB"/>
+        </w:rPr>
+      </w:pPr>
+      <w:r>
+        <w:rPr>
+          <w:rFonts w:eastAsia="Cambria"/>
+          <w:bCs/>
+          <w:color w:val="000000" w:themeColor="text1"/>
+          <w:lang w:val="en-GB"/>
+        </w:rPr>
+        <w:t>print(</w:t>
+      </w:r>
+      <w:proofErr w:type="spellStart"/>
+      <w:r>
+        <w:rPr>
+          <w:rFonts w:eastAsia="Cambria"/>
+          <w:bCs/>
+          <w:color w:val="000000" w:themeColor="text1"/>
+          <w:lang w:val="en-GB"/>
+        </w:rPr>
+        <w:t>my_list</w:t>
+      </w:r>
+      <w:proofErr w:type="spellEnd"/>
+      <w:r>
+        <w:rPr>
+          <w:rFonts w:eastAsia="Cambria"/>
+          <w:bCs/>
+          <w:color w:val="000000" w:themeColor="text1"/>
+          <w:lang w:val="en-GB"/>
+        </w:rPr>
+        <w:t>)</w:t>
+      </w:r>
+    </w:p>
+    <w:p>
+      <w:pPr>
+        <w:spacing w:line="276" w:lineRule="auto"/>
+        <w:jc w:val="both"/>
+        <w:rPr>
+          <w:rFonts w:eastAsia="Cambria"/>
+          <w:bCs/>
+          <w:color w:val="000000" w:themeColor="text1"/>
+          <w:lang w:val="en-GB"/>
+        </w:rPr>
+      </w:pPr>
+      <w:r>
+        <w:rPr>
+          <w:rFonts w:eastAsia="Cambria"/>
+          <w:bCs/>
+          <w:color w:val="000000" w:themeColor="text1"/>
+          <w:lang w:val="en-GB"/>
+        </w:rPr>
+        <w:t>output</w:t>
+      </w:r>
+    </w:p>
+    <w:p>
+      <w:pPr>
+        <w:spacing w:line="276" w:lineRule="auto"/>
+        <w:jc w:val="both"/>
+        <w:rPr>
+          <w:rFonts w:eastAsia="Cambria"/>
+          <w:bCs/>
+          <w:color w:val="000000" w:themeColor="text1"/>
+          <w:lang w:val="en-GB"/>
+        </w:rPr>
+      </w:pPr>
+      <w:r>
+        <w:rPr>
+          <w:rFonts w:eastAsia="Cambria"/>
+          <w:bCs/>
+          <w:noProof/>
+          <w:color w:val="000000" w:themeColor="text1"/>
+          <w:lang w:val="en-GB"/>
+        </w:rPr>
         <w:lastRenderedPageBreak/>
-        <w:t># using list comprehension</w:t>
-      </w:r>
-    </w:p>
-    <w:p>
-      <w:pPr>
-        <w:spacing w:line="276" w:lineRule="auto"/>
-        <w:jc w:val="both"/>
-        <w:rPr>
-          <w:rFonts w:eastAsia="Cambria"/>
-          <w:bCs/>
-          <w:color w:val="000000" w:themeColor="text1"/>
-          <w:lang w:val="en-GB"/>
-        </w:rPr>
-      </w:pPr>
-      <w:r>
-        <w:rPr>
-          <w:rFonts w:eastAsia="Cambria"/>
-          <w:bCs/>
-          <w:color w:val="000000" w:themeColor="text1"/>
-          <w:lang w:val="en-GB"/>
-        </w:rPr>
-        <w:t>my_list = [item for List in list_of_lists for item in List]</w:t>
-      </w:r>
-    </w:p>
-    <w:p>
-      <w:pPr>
-        <w:spacing w:line="276" w:lineRule="auto"/>
-        <w:jc w:val="both"/>
-        <w:rPr>
-          <w:rFonts w:eastAsia="Cambria"/>
-          <w:bCs/>
-          <w:color w:val="000000" w:themeColor="text1"/>
-          <w:lang w:val="en-GB"/>
-        </w:rPr>
-      </w:pPr>
-      <w:r>
-        <w:rPr>
-          <w:rFonts w:eastAsia="Cambria"/>
-          <w:bCs/>
-          <w:color w:val="000000" w:themeColor="text1"/>
-          <w:lang w:val="en-GB"/>
-        </w:rPr>
-        <w:t>print(my_list)</w:t>
-      </w:r>
-    </w:p>
-    <w:p>
-      <w:pPr>
-        <w:spacing w:line="276" w:lineRule="auto"/>
-        <w:jc w:val="both"/>
-        <w:rPr>
-          <w:rFonts w:eastAsia="Cambria"/>
-          <w:bCs/>
-          <w:color w:val="000000" w:themeColor="text1"/>
-          <w:lang w:val="en-GB"/>
-        </w:rPr>
-      </w:pPr>
-      <w:r>
-        <w:rPr>
-          <w:rFonts w:eastAsia="Cambria"/>
-          <w:bCs/>
-          <w:color w:val="000000" w:themeColor="text1"/>
-          <w:lang w:val="en-GB"/>
-        </w:rPr>
-        <w:t>output</w:t>
-      </w:r>
+        <w:drawing>
+          <wp:inline distT="0" distB="0" distL="0" distR="0" wp14:anchorId="2227503F" wp14:editId="4E8EF93B">
+            <wp:extent cx="6858000" cy="6104890"/>
+            <wp:effectExtent l="0" t="0" r="0" b="0"/>
+            <wp:docPr id="1150936385" name="Picture 1"/>
+            <wp:cNvGraphicFramePr>
+              <a:graphicFrameLocks xmlns:a="http://schemas.openxmlformats.org/drawingml/2006/main" noChangeAspect="1"/>
+            </wp:cNvGraphicFramePr>
+            <a:graphic xmlns:a="http://schemas.openxmlformats.org/drawingml/2006/main">
+              <a:graphicData uri="http://schemas.openxmlformats.org/drawingml/2006/picture">
+                <pic:pic xmlns:pic="http://schemas.openxmlformats.org/drawingml/2006/picture">
+                  <pic:nvPicPr>
+                    <pic:cNvPr id="1150936385" name=""/>
+                    <pic:cNvPicPr/>
+                  </pic:nvPicPr>
+                  <pic:blipFill>
+                    <a:blip r:embed="rId33"/>
+                    <a:stretch>
+                      <a:fillRect/>
+                    </a:stretch>
+                  </pic:blipFill>
+                  <pic:spPr>
+                    <a:xfrm>
+                      <a:off x="0" y="0"/>
+                      <a:ext cx="6858000" cy="6104890"/>
+                    </a:xfrm>
+                    <a:prstGeom prst="rect">
+                      <a:avLst/>
+                    </a:prstGeom>
+                  </pic:spPr>
+                </pic:pic>
+              </a:graphicData>
+            </a:graphic>
+          </wp:inline>
+        </w:drawing>
+      </w:r>
+    </w:p>
+    <w:p>
+      <w:pPr>
+        <w:spacing w:line="276" w:lineRule="auto"/>
+        <w:jc w:val="both"/>
+        <w:rPr>
+          <w:rFonts w:eastAsia="Cambria"/>
+          <w:bCs/>
+          <w:color w:val="000000" w:themeColor="text1"/>
+          <w:lang w:val="en-GB"/>
+        </w:rPr>
+      </w:pPr>
+    </w:p>
+    <w:p>
+      <w:pPr>
+        <w:spacing w:line="276" w:lineRule="auto"/>
+        <w:jc w:val="both"/>
+        <w:rPr>
+          <w:rFonts w:eastAsia="Cambria"/>
+          <w:bCs/>
+          <w:color w:val="000000" w:themeColor="text1"/>
+          <w:lang w:val="en-GB"/>
+        </w:rPr>
+      </w:pPr>
+    </w:p>
+    <w:p>
+      <w:pPr>
+        <w:spacing w:line="276" w:lineRule="auto"/>
+        <w:jc w:val="both"/>
+        <w:rPr>
+          <w:rFonts w:eastAsia="Cambria"/>
+          <w:bCs/>
+          <w:color w:val="000000" w:themeColor="text1"/>
+          <w:lang w:val="en-GB"/>
+        </w:rPr>
+      </w:pPr>
     </w:p>
     <w:p>
       <w:pPr>
@@ -5817,6 +6990,7 @@
           <w:color w:val="000000" w:themeColor="text1"/>
           <w:u w:val="single"/>
         </w:rPr>
+        <w:lastRenderedPageBreak/>
         <w:t>P</w:t>
       </w:r>
       <w:r>
@@ -5867,10 +7041,6 @@
     <w:p>
       <w:pPr>
         <w:pStyle w:val="ListParagraph"/>
-        <w:numPr>
-          <w:ilvl w:val="0"/>
-          <w:numId w:val="1"/>
-        </w:numPr>
         <w:rPr>
           <w:rFonts w:eastAsia="Cambria" w:cstheme="minorHAnsi"/>
           <w:bCs/>
@@ -5883,12 +7053,60 @@
         <w:rPr>
           <w:rFonts w:eastAsia="Cambria" w:cstheme="minorHAnsi"/>
           <w:bCs/>
+          <w:noProof/>
           <w:color w:val="000000" w:themeColor="text1"/>
           <w:sz w:val="24"/>
           <w:szCs w:val="24"/>
         </w:rPr>
-        <w:t>Write a Python program to get the largest number from a list.</w:t>
-      </w:r>
+        <w:lastRenderedPageBreak/>
+        <w:drawing>
+          <wp:inline distT="0" distB="0" distL="0" distR="0" wp14:anchorId="05D4356A" wp14:editId="3911DACE">
+            <wp:extent cx="6839905" cy="7059010"/>
+            <wp:effectExtent l="0" t="0" r="0" b="8890"/>
+            <wp:docPr id="1985003361" name="Picture 1"/>
+            <wp:cNvGraphicFramePr>
+              <a:graphicFrameLocks xmlns:a="http://schemas.openxmlformats.org/drawingml/2006/main" noChangeAspect="1"/>
+            </wp:cNvGraphicFramePr>
+            <a:graphic xmlns:a="http://schemas.openxmlformats.org/drawingml/2006/main">
+              <a:graphicData uri="http://schemas.openxmlformats.org/drawingml/2006/picture">
+                <pic:pic xmlns:pic="http://schemas.openxmlformats.org/drawingml/2006/picture">
+                  <pic:nvPicPr>
+                    <pic:cNvPr id="1985003361" name=""/>
+                    <pic:cNvPicPr/>
+                  </pic:nvPicPr>
+                  <pic:blipFill>
+                    <a:blip r:embed="rId34"/>
+                    <a:stretch>
+                      <a:fillRect/>
+                    </a:stretch>
+                  </pic:blipFill>
+                  <pic:spPr>
+                    <a:xfrm>
+                      <a:off x="0" y="0"/>
+                      <a:ext cx="6839905" cy="7059010"/>
+                    </a:xfrm>
+                    <a:prstGeom prst="rect">
+                      <a:avLst/>
+                    </a:prstGeom>
+                  </pic:spPr>
+                </pic:pic>
+              </a:graphicData>
+            </a:graphic>
+          </wp:inline>
+        </w:drawing>
+      </w:r>
+    </w:p>
+    <w:p>
+      <w:pPr>
+        <w:pStyle w:val="ListParagraph"/>
+        <w:rPr>
+          <w:rFonts w:eastAsia="Cambria" w:cstheme="minorHAnsi"/>
+          <w:bCs/>
+          <w:color w:val="000000" w:themeColor="text1"/>
+          <w:sz w:val="24"/>
+          <w:szCs w:val="24"/>
+        </w:rPr>
+      </w:pPr>
     </w:p>
     <w:p>
       <w:pPr>
@@ -5913,8 +7131,90 @@
           <w:sz w:val="24"/>
           <w:szCs w:val="24"/>
         </w:rPr>
-        <w:t>Write a Python program to remove duplicates from a list.</w:t>
-      </w:r>
+        <w:lastRenderedPageBreak/>
+        <w:t>Write a Python program to get the largest number from a list.</w:t>
+      </w:r>
+    </w:p>
+    <w:p>
+      <w:pPr>
+        <w:pStyle w:val="ListParagraph"/>
+        <w:rPr>
+          <w:rFonts w:eastAsia="Cambria" w:cstheme="minorHAnsi"/>
+          <w:bCs/>
+          <w:color w:val="000000" w:themeColor="text1"/>
+          <w:sz w:val="24"/>
+          <w:szCs w:val="24"/>
+        </w:rPr>
+      </w:pPr>
+      <w:r>
+        <w:rPr>
+          <w:rFonts w:eastAsia="Cambria" w:cstheme="minorHAnsi"/>
+          <w:bCs/>
+          <w:noProof/>
+          <w:color w:val="000000" w:themeColor="text1"/>
+          <w:sz w:val="24"/>
+          <w:szCs w:val="24"/>
+        </w:rPr>
+        <w:drawing>
+          <wp:inline distT="0" distB="0" distL="0" distR="0" wp14:anchorId="6458F662" wp14:editId="0DD455BE">
+            <wp:extent cx="5201376" cy="3019846"/>
+            <wp:effectExtent l="0" t="0" r="0" b="9525"/>
+            <wp:docPr id="552806455" name="Picture 1" descr="A screenshot of a computer program&#10;&#10;AI-generated content may be incorrect."/>
+            <wp:cNvGraphicFramePr>
+              <a:graphicFrameLocks xmlns:a="http://schemas.openxmlformats.org/drawingml/2006/main" noChangeAspect="1"/>
+            </wp:cNvGraphicFramePr>
+            <a:graphic xmlns:a="http://schemas.openxmlformats.org/drawingml/2006/main">
+              <a:graphicData uri="http://schemas.openxmlformats.org/drawingml/2006/picture">
+                <pic:pic xmlns:pic="http://schemas.openxmlformats.org/drawingml/2006/picture">
+                  <pic:nvPicPr>
+                    <pic:cNvPr id="552806455" name="Picture 1" descr="A screenshot of a computer program&#10;&#10;AI-generated content may be incorrect."/>
+                    <pic:cNvPicPr/>
+                  </pic:nvPicPr>
+                  <pic:blipFill>
+                    <a:blip r:embed="rId35"/>
+                    <a:stretch>
+                      <a:fillRect/>
+                    </a:stretch>
+                  </pic:blipFill>
+                  <pic:spPr>
+                    <a:xfrm>
+                      <a:off x="0" y="0"/>
+                      <a:ext cx="5201376" cy="3019846"/>
+                    </a:xfrm>
+                    <a:prstGeom prst="rect">
+                      <a:avLst/>
+                    </a:prstGeom>
+                  </pic:spPr>
+                </pic:pic>
+              </a:graphicData>
+            </a:graphic>
+          </wp:inline>
+        </w:drawing>
+      </w:r>
+    </w:p>
+    <w:p>
+      <w:pPr>
+        <w:pStyle w:val="ListParagraph"/>
+        <w:rPr>
+          <w:rFonts w:eastAsia="Cambria" w:cstheme="minorHAnsi"/>
+          <w:bCs/>
+          <w:color w:val="000000" w:themeColor="text1"/>
+          <w:sz w:val="24"/>
+          <w:szCs w:val="24"/>
+        </w:rPr>
+      </w:pPr>
+    </w:p>
+    <w:p>
+      <w:pPr>
+        <w:pStyle w:val="ListParagraph"/>
+        <w:rPr>
+          <w:rFonts w:eastAsia="Cambria" w:cstheme="minorHAnsi"/>
+          <w:bCs/>
+          <w:color w:val="000000" w:themeColor="text1"/>
+          <w:sz w:val="24"/>
+          <w:szCs w:val="24"/>
+        </w:rPr>
+      </w:pPr>
     </w:p>
     <w:p>
       <w:pPr>
@@ -5939,8 +7239,87 @@
           <w:sz w:val="24"/>
           <w:szCs w:val="24"/>
         </w:rPr>
-        <w:t>Write a Python program to get the frequency of elements in a list.</w:t>
-      </w:r>
+        <w:t>Write a Python program to remove duplicates from a list</w:t>
+      </w:r>
+      <w:r>
+        <w:rPr>
+          <w:rFonts w:eastAsia="Cambria" w:cstheme="minorHAnsi"/>
+          <w:bCs/>
+          <w:color w:val="000000" w:themeColor="text1"/>
+          <w:sz w:val="24"/>
+          <w:szCs w:val="24"/>
+        </w:rPr>
+        <w:t>.</w:t>
+      </w:r>
+    </w:p>
+    <w:p>
+      <w:pPr>
+        <w:pStyle w:val="ListParagraph"/>
+        <w:rPr>
+          <w:rFonts w:eastAsia="Cambria" w:cstheme="minorHAnsi"/>
+          <w:bCs/>
+          <w:color w:val="000000" w:themeColor="text1"/>
+          <w:sz w:val="24"/>
+          <w:szCs w:val="24"/>
+        </w:rPr>
+      </w:pPr>
+      <w:r>
+        <w:rPr>
+          <w:rFonts w:eastAsia="Cambria" w:cstheme="minorHAnsi"/>
+          <w:bCs/>
+          <w:noProof/>
+          <w:color w:val="000000" w:themeColor="text1"/>
+          <w:sz w:val="24"/>
+          <w:szCs w:val="24"/>
+        </w:rPr>
+        <w:drawing>
+          <wp:inline distT="0" distB="0" distL="0" distR="0" wp14:anchorId="3E21FACA" wp14:editId="389EE90E">
+            <wp:extent cx="5058481" cy="3248478"/>
+            <wp:effectExtent l="0" t="0" r="8890" b="9525"/>
+            <wp:docPr id="414096756" name="Picture 1"/>
+            <wp:cNvGraphicFramePr>
+              <a:graphicFrameLocks xmlns:a="http://schemas.openxmlformats.org/drawingml/2006/main" noChangeAspect="1"/>
+            </wp:cNvGraphicFramePr>
+            <a:graphic xmlns:a="http://schemas.openxmlformats.org/drawingml/2006/main">
+              <a:graphicData uri="http://schemas.openxmlformats.org/drawingml/2006/picture">
+                <pic:pic xmlns:pic="http://schemas.openxmlformats.org/drawingml/2006/picture">
+                  <pic:nvPicPr>
+                    <pic:cNvPr id="414096756" name=""/>
+                    <pic:cNvPicPr/>
+                  </pic:nvPicPr>
+                  <pic:blipFill>
+                    <a:blip r:embed="rId36"/>
+                    <a:stretch>
+                      <a:fillRect/>
+                    </a:stretch>
+                  </pic:blipFill>
+                  <pic:spPr>
+                    <a:xfrm>
+                      <a:off x="0" y="0"/>
+                      <a:ext cx="5058481" cy="3248478"/>
+                    </a:xfrm>
+                    <a:prstGeom prst="rect">
+                      <a:avLst/>
+                    </a:prstGeom>
+                  </pic:spPr>
+                </pic:pic>
+              </a:graphicData>
+            </a:graphic>
+          </wp:inline>
+        </w:drawing>
+      </w:r>
+    </w:p>
+    <w:p>
+      <w:pPr>
+        <w:pStyle w:val="ListParagraph"/>
+        <w:rPr>
+          <w:rFonts w:eastAsia="Cambria" w:cstheme="minorHAnsi"/>
+          <w:bCs/>
+          <w:color w:val="000000" w:themeColor="text1"/>
+          <w:sz w:val="24"/>
+          <w:szCs w:val="24"/>
+        </w:rPr>
+      </w:pPr>
     </w:p>
     <w:p>
       <w:pPr>
@@ -5965,8 +7344,234 @@
           <w:sz w:val="24"/>
           <w:szCs w:val="24"/>
         </w:rPr>
-        <w:t>Find common items from two lists</w:t>
-      </w:r>
+        <w:lastRenderedPageBreak/>
+        <w:t>Write a Python program to get the frequency of elements in a list.</w:t>
+      </w:r>
+    </w:p>
+    <w:p>
+      <w:pPr>
+        <w:pStyle w:val="ListParagraph"/>
+        <w:rPr>
+          <w:rFonts w:eastAsia="Cambria" w:cstheme="minorHAnsi"/>
+          <w:bCs/>
+          <w:color w:val="000000" w:themeColor="text1"/>
+          <w:sz w:val="24"/>
+          <w:szCs w:val="24"/>
+        </w:rPr>
+      </w:pPr>
+      <w:r>
+        <w:rPr>
+          <w:rFonts w:eastAsia="Cambria" w:cstheme="minorHAnsi"/>
+          <w:bCs/>
+          <w:noProof/>
+          <w:color w:val="000000" w:themeColor="text1"/>
+          <w:sz w:val="24"/>
+          <w:szCs w:val="24"/>
+        </w:rPr>
+        <w:drawing>
+          <wp:inline distT="0" distB="0" distL="0" distR="0" wp14:anchorId="28C2BB00" wp14:editId="0A5A57C0">
+            <wp:extent cx="5391902" cy="4001058"/>
+            <wp:effectExtent l="0" t="0" r="0" b="0"/>
+            <wp:docPr id="2071896308" name="Picture 1" descr="A screenshot of a computer program&#10;&#10;AI-generated content may be incorrect."/>
+            <wp:cNvGraphicFramePr>
+              <a:graphicFrameLocks xmlns:a="http://schemas.openxmlformats.org/drawingml/2006/main" noChangeAspect="1"/>
+            </wp:cNvGraphicFramePr>
+            <a:graphic xmlns:a="http://schemas.openxmlformats.org/drawingml/2006/main">
+              <a:graphicData uri="http://schemas.openxmlformats.org/drawingml/2006/picture">
+                <pic:pic xmlns:pic="http://schemas.openxmlformats.org/drawingml/2006/picture">
+                  <pic:nvPicPr>
+                    <pic:cNvPr id="2071896308" name="Picture 1" descr="A screenshot of a computer program&#10;&#10;AI-generated content may be incorrect."/>
+                    <pic:cNvPicPr/>
+                  </pic:nvPicPr>
+                  <pic:blipFill>
+                    <a:blip r:embed="rId37"/>
+                    <a:stretch>
+                      <a:fillRect/>
+                    </a:stretch>
+                  </pic:blipFill>
+                  <pic:spPr>
+                    <a:xfrm>
+                      <a:off x="0" y="0"/>
+                      <a:ext cx="5391902" cy="4001058"/>
+                    </a:xfrm>
+                    <a:prstGeom prst="rect">
+                      <a:avLst/>
+                    </a:prstGeom>
+                  </pic:spPr>
+                </pic:pic>
+              </a:graphicData>
+            </a:graphic>
+          </wp:inline>
+        </w:drawing>
+      </w:r>
+    </w:p>
+    <w:p>
+      <w:pPr>
+        <w:pStyle w:val="ListParagraph"/>
+        <w:rPr>
+          <w:rFonts w:eastAsia="Cambria" w:cstheme="minorHAnsi"/>
+          <w:bCs/>
+          <w:color w:val="000000" w:themeColor="text1"/>
+          <w:sz w:val="24"/>
+          <w:szCs w:val="24"/>
+        </w:rPr>
+      </w:pPr>
+    </w:p>
+    <w:p>
+      <w:pPr>
+        <w:pStyle w:val="ListParagraph"/>
+        <w:rPr>
+          <w:rFonts w:eastAsia="Cambria" w:cstheme="minorHAnsi"/>
+          <w:bCs/>
+          <w:color w:val="000000" w:themeColor="text1"/>
+          <w:sz w:val="24"/>
+          <w:szCs w:val="24"/>
+        </w:rPr>
+      </w:pPr>
+    </w:p>
+    <w:p>
+      <w:pPr>
+        <w:pStyle w:val="ListParagraph"/>
+        <w:rPr>
+          <w:rFonts w:eastAsia="Cambria" w:cstheme="minorHAnsi"/>
+          <w:bCs/>
+          <w:color w:val="000000" w:themeColor="text1"/>
+          <w:sz w:val="24"/>
+          <w:szCs w:val="24"/>
+        </w:rPr>
+      </w:pPr>
+    </w:p>
+    <w:p>
+      <w:pPr>
+        <w:pStyle w:val="ListParagraph"/>
+        <w:rPr>
+          <w:rFonts w:eastAsia="Cambria" w:cstheme="minorHAnsi"/>
+          <w:bCs/>
+          <w:color w:val="000000" w:themeColor="text1"/>
+          <w:sz w:val="24"/>
+          <w:szCs w:val="24"/>
+        </w:rPr>
+      </w:pPr>
+    </w:p>
+    <w:p>
+      <w:pPr>
+        <w:pStyle w:val="ListParagraph"/>
+        <w:rPr>
+          <w:rFonts w:eastAsia="Cambria" w:cstheme="minorHAnsi"/>
+          <w:bCs/>
+          <w:color w:val="000000" w:themeColor="text1"/>
+          <w:sz w:val="24"/>
+          <w:szCs w:val="24"/>
+        </w:rPr>
+      </w:pPr>
+    </w:p>
+    <w:p>
+      <w:pPr>
+        <w:pStyle w:val="ListParagraph"/>
+        <w:rPr>
+          <w:rFonts w:eastAsia="Cambria" w:cstheme="minorHAnsi"/>
+          <w:bCs/>
+          <w:color w:val="000000" w:themeColor="text1"/>
+          <w:sz w:val="24"/>
+          <w:szCs w:val="24"/>
+        </w:rPr>
+      </w:pPr>
+    </w:p>
+    <w:p>
+      <w:pPr>
+        <w:pStyle w:val="ListParagraph"/>
+        <w:rPr>
+          <w:rFonts w:eastAsia="Cambria" w:cstheme="minorHAnsi"/>
+          <w:bCs/>
+          <w:color w:val="000000" w:themeColor="text1"/>
+          <w:sz w:val="24"/>
+          <w:szCs w:val="24"/>
+        </w:rPr>
+      </w:pPr>
+    </w:p>
+    <w:p>
+      <w:pPr>
+        <w:pStyle w:val="ListParagraph"/>
+        <w:rPr>
+          <w:rFonts w:eastAsia="Cambria" w:cstheme="minorHAnsi"/>
+          <w:bCs/>
+          <w:color w:val="000000" w:themeColor="text1"/>
+          <w:sz w:val="24"/>
+          <w:szCs w:val="24"/>
+        </w:rPr>
+      </w:pPr>
+    </w:p>
+    <w:p>
+      <w:pPr>
+        <w:pStyle w:val="ListParagraph"/>
+        <w:rPr>
+          <w:rFonts w:eastAsia="Cambria" w:cstheme="minorHAnsi"/>
+          <w:bCs/>
+          <w:color w:val="000000" w:themeColor="text1"/>
+          <w:sz w:val="24"/>
+          <w:szCs w:val="24"/>
+        </w:rPr>
+      </w:pPr>
+    </w:p>
+    <w:p>
+      <w:pPr>
+        <w:pStyle w:val="ListParagraph"/>
+        <w:rPr>
+          <w:rFonts w:eastAsia="Cambria" w:cstheme="minorHAnsi"/>
+          <w:bCs/>
+          <w:color w:val="000000" w:themeColor="text1"/>
+          <w:sz w:val="24"/>
+          <w:szCs w:val="24"/>
+        </w:rPr>
+      </w:pPr>
+    </w:p>
+    <w:p>
+      <w:pPr>
+        <w:pStyle w:val="ListParagraph"/>
+        <w:rPr>
+          <w:rFonts w:eastAsia="Cambria" w:cstheme="minorHAnsi"/>
+          <w:bCs/>
+          <w:color w:val="000000" w:themeColor="text1"/>
+          <w:sz w:val="24"/>
+          <w:szCs w:val="24"/>
+        </w:rPr>
+      </w:pPr>
+    </w:p>
+    <w:p>
+      <w:pPr>
+        <w:pStyle w:val="ListParagraph"/>
+        <w:rPr>
+          <w:rFonts w:eastAsia="Cambria" w:cstheme="minorHAnsi"/>
+          <w:bCs/>
+          <w:color w:val="000000" w:themeColor="text1"/>
+          <w:sz w:val="24"/>
+          <w:szCs w:val="24"/>
+        </w:rPr>
+      </w:pPr>
+    </w:p>
+    <w:p>
+      <w:pPr>
+        <w:pStyle w:val="ListParagraph"/>
+        <w:rPr>
+          <w:rFonts w:eastAsia="Cambria" w:cstheme="minorHAnsi"/>
+          <w:bCs/>
+          <w:color w:val="000000" w:themeColor="text1"/>
+          <w:sz w:val="24"/>
+          <w:szCs w:val="24"/>
+        </w:rPr>
+      </w:pPr>
+    </w:p>
+    <w:p>
+      <w:pPr>
+        <w:pStyle w:val="ListParagraph"/>
+        <w:rPr>
+          <w:rFonts w:eastAsia="Cambria" w:cstheme="minorHAnsi"/>
+          <w:bCs/>
+          <w:color w:val="000000" w:themeColor="text1"/>
+          <w:sz w:val="24"/>
+          <w:szCs w:val="24"/>
+        </w:rPr>
+      </w:pPr>
     </w:p>
     <w:p>
       <w:pPr>
@@ -5991,6 +7596,282 @@
           <w:sz w:val="24"/>
           <w:szCs w:val="24"/>
         </w:rPr>
+        <w:lastRenderedPageBreak/>
+        <w:t>Find common items from two lists</w:t>
+      </w:r>
+    </w:p>
+    <w:p>
+      <w:pPr>
+        <w:pStyle w:val="ListParagraph"/>
+        <w:rPr>
+          <w:rFonts w:eastAsia="Cambria" w:cstheme="minorHAnsi"/>
+          <w:bCs/>
+          <w:color w:val="000000" w:themeColor="text1"/>
+          <w:sz w:val="24"/>
+          <w:szCs w:val="24"/>
+        </w:rPr>
+      </w:pPr>
+      <w:r>
+        <w:rPr>
+          <w:rFonts w:eastAsia="Cambria" w:cstheme="minorHAnsi"/>
+          <w:bCs/>
+          <w:noProof/>
+          <w:color w:val="000000" w:themeColor="text1"/>
+          <w:sz w:val="24"/>
+          <w:szCs w:val="24"/>
+        </w:rPr>
+        <w:drawing>
+          <wp:inline distT="0" distB="0" distL="0" distR="0" wp14:anchorId="6201D87E" wp14:editId="27A7AE0C">
+            <wp:extent cx="5153744" cy="3877216"/>
+            <wp:effectExtent l="0" t="0" r="8890" b="9525"/>
+            <wp:docPr id="1986615505" name="Picture 1" descr="A screen shot of a computer program&#10;&#10;AI-generated content may be incorrect."/>
+            <wp:cNvGraphicFramePr>
+              <a:graphicFrameLocks xmlns:a="http://schemas.openxmlformats.org/drawingml/2006/main" noChangeAspect="1"/>
+            </wp:cNvGraphicFramePr>
+            <a:graphic xmlns:a="http://schemas.openxmlformats.org/drawingml/2006/main">
+              <a:graphicData uri="http://schemas.openxmlformats.org/drawingml/2006/picture">
+                <pic:pic xmlns:pic="http://schemas.openxmlformats.org/drawingml/2006/picture">
+                  <pic:nvPicPr>
+                    <pic:cNvPr id="1986615505" name="Picture 1" descr="A screen shot of a computer program&#10;&#10;AI-generated content may be incorrect."/>
+                    <pic:cNvPicPr/>
+                  </pic:nvPicPr>
+                  <pic:blipFill>
+                    <a:blip r:embed="rId38"/>
+                    <a:stretch>
+                      <a:fillRect/>
+                    </a:stretch>
+                  </pic:blipFill>
+                  <pic:spPr>
+                    <a:xfrm>
+                      <a:off x="0" y="0"/>
+                      <a:ext cx="5153744" cy="3877216"/>
+                    </a:xfrm>
+                    <a:prstGeom prst="rect">
+                      <a:avLst/>
+                    </a:prstGeom>
+                  </pic:spPr>
+                </pic:pic>
+              </a:graphicData>
+            </a:graphic>
+          </wp:inline>
+        </w:drawing>
+      </w:r>
+    </w:p>
+    <w:p>
+      <w:pPr>
+        <w:pStyle w:val="ListParagraph"/>
+        <w:rPr>
+          <w:rFonts w:eastAsia="Cambria" w:cstheme="minorHAnsi"/>
+          <w:bCs/>
+          <w:color w:val="000000" w:themeColor="text1"/>
+          <w:sz w:val="24"/>
+          <w:szCs w:val="24"/>
+        </w:rPr>
+      </w:pPr>
+    </w:p>
+    <w:p>
+      <w:pPr>
+        <w:pStyle w:val="ListParagraph"/>
+        <w:rPr>
+          <w:rFonts w:eastAsia="Cambria" w:cstheme="minorHAnsi"/>
+          <w:bCs/>
+          <w:color w:val="000000" w:themeColor="text1"/>
+          <w:sz w:val="24"/>
+          <w:szCs w:val="24"/>
+        </w:rPr>
+      </w:pPr>
+    </w:p>
+    <w:p>
+      <w:pPr>
+        <w:pStyle w:val="ListParagraph"/>
+        <w:rPr>
+          <w:rFonts w:eastAsia="Cambria" w:cstheme="minorHAnsi"/>
+          <w:bCs/>
+          <w:color w:val="000000" w:themeColor="text1"/>
+          <w:sz w:val="24"/>
+          <w:szCs w:val="24"/>
+        </w:rPr>
+      </w:pPr>
+    </w:p>
+    <w:p>
+      <w:pPr>
+        <w:pStyle w:val="ListParagraph"/>
+        <w:rPr>
+          <w:rFonts w:eastAsia="Cambria" w:cstheme="minorHAnsi"/>
+          <w:bCs/>
+          <w:color w:val="000000" w:themeColor="text1"/>
+          <w:sz w:val="24"/>
+          <w:szCs w:val="24"/>
+        </w:rPr>
+      </w:pPr>
+    </w:p>
+    <w:p>
+      <w:pPr>
+        <w:pStyle w:val="ListParagraph"/>
+        <w:rPr>
+          <w:rFonts w:eastAsia="Cambria" w:cstheme="minorHAnsi"/>
+          <w:bCs/>
+          <w:color w:val="000000" w:themeColor="text1"/>
+          <w:sz w:val="24"/>
+          <w:szCs w:val="24"/>
+        </w:rPr>
+      </w:pPr>
+    </w:p>
+    <w:p>
+      <w:pPr>
+        <w:pStyle w:val="ListParagraph"/>
+        <w:rPr>
+          <w:rFonts w:eastAsia="Cambria" w:cstheme="minorHAnsi"/>
+          <w:bCs/>
+          <w:color w:val="000000" w:themeColor="text1"/>
+          <w:sz w:val="24"/>
+          <w:szCs w:val="24"/>
+        </w:rPr>
+      </w:pPr>
+    </w:p>
+    <w:p>
+      <w:pPr>
+        <w:pStyle w:val="ListParagraph"/>
+        <w:rPr>
+          <w:rFonts w:eastAsia="Cambria" w:cstheme="minorHAnsi"/>
+          <w:bCs/>
+          <w:color w:val="000000" w:themeColor="text1"/>
+          <w:sz w:val="24"/>
+          <w:szCs w:val="24"/>
+        </w:rPr>
+      </w:pPr>
+    </w:p>
+    <w:p>
+      <w:pPr>
+        <w:pStyle w:val="ListParagraph"/>
+        <w:rPr>
+          <w:rFonts w:eastAsia="Cambria" w:cstheme="minorHAnsi"/>
+          <w:bCs/>
+          <w:color w:val="000000" w:themeColor="text1"/>
+          <w:sz w:val="24"/>
+          <w:szCs w:val="24"/>
+        </w:rPr>
+      </w:pPr>
+    </w:p>
+    <w:p>
+      <w:pPr>
+        <w:pStyle w:val="ListParagraph"/>
+        <w:rPr>
+          <w:rFonts w:eastAsia="Cambria" w:cstheme="minorHAnsi"/>
+          <w:bCs/>
+          <w:color w:val="000000" w:themeColor="text1"/>
+          <w:sz w:val="24"/>
+          <w:szCs w:val="24"/>
+        </w:rPr>
+      </w:pPr>
+    </w:p>
+    <w:p>
+      <w:pPr>
+        <w:pStyle w:val="ListParagraph"/>
+        <w:rPr>
+          <w:rFonts w:eastAsia="Cambria" w:cstheme="minorHAnsi"/>
+          <w:bCs/>
+          <w:color w:val="000000" w:themeColor="text1"/>
+          <w:sz w:val="24"/>
+          <w:szCs w:val="24"/>
+        </w:rPr>
+      </w:pPr>
+    </w:p>
+    <w:p>
+      <w:pPr>
+        <w:pStyle w:val="ListParagraph"/>
+        <w:rPr>
+          <w:rFonts w:eastAsia="Cambria" w:cstheme="minorHAnsi"/>
+          <w:bCs/>
+          <w:color w:val="000000" w:themeColor="text1"/>
+          <w:sz w:val="24"/>
+          <w:szCs w:val="24"/>
+        </w:rPr>
+      </w:pPr>
+    </w:p>
+    <w:p>
+      <w:pPr>
+        <w:pStyle w:val="ListParagraph"/>
+        <w:rPr>
+          <w:rFonts w:eastAsia="Cambria" w:cstheme="minorHAnsi"/>
+          <w:bCs/>
+          <w:color w:val="000000" w:themeColor="text1"/>
+          <w:sz w:val="24"/>
+          <w:szCs w:val="24"/>
+        </w:rPr>
+      </w:pPr>
+    </w:p>
+    <w:p>
+      <w:pPr>
+        <w:pStyle w:val="ListParagraph"/>
+        <w:rPr>
+          <w:rFonts w:eastAsia="Cambria" w:cstheme="minorHAnsi"/>
+          <w:bCs/>
+          <w:color w:val="000000" w:themeColor="text1"/>
+          <w:sz w:val="24"/>
+          <w:szCs w:val="24"/>
+        </w:rPr>
+      </w:pPr>
+    </w:p>
+    <w:p>
+      <w:pPr>
+        <w:pStyle w:val="ListParagraph"/>
+        <w:rPr>
+          <w:rFonts w:eastAsia="Cambria" w:cstheme="minorHAnsi"/>
+          <w:bCs/>
+          <w:color w:val="000000" w:themeColor="text1"/>
+          <w:sz w:val="24"/>
+          <w:szCs w:val="24"/>
+        </w:rPr>
+      </w:pPr>
+    </w:p>
+    <w:p>
+      <w:pPr>
+        <w:pStyle w:val="ListParagraph"/>
+        <w:rPr>
+          <w:rFonts w:eastAsia="Cambria" w:cstheme="minorHAnsi"/>
+          <w:bCs/>
+          <w:color w:val="000000" w:themeColor="text1"/>
+          <w:sz w:val="24"/>
+          <w:szCs w:val="24"/>
+        </w:rPr>
+      </w:pPr>
+    </w:p>
+    <w:p>
+      <w:pPr>
+        <w:pStyle w:val="ListParagraph"/>
+        <w:rPr>
+          <w:rFonts w:eastAsia="Cambria" w:cstheme="minorHAnsi"/>
+          <w:bCs/>
+          <w:color w:val="000000" w:themeColor="text1"/>
+          <w:sz w:val="24"/>
+          <w:szCs w:val="24"/>
+        </w:rPr>
+      </w:pPr>
+    </w:p>
+    <w:p>
+      <w:pPr>
+        <w:pStyle w:val="ListParagraph"/>
+        <w:numPr>
+          <w:ilvl w:val="0"/>
+          <w:numId w:val="1"/>
+        </w:numPr>
+        <w:rPr>
+          <w:rFonts w:eastAsia="Cambria" w:cstheme="minorHAnsi"/>
+          <w:bCs/>
+          <w:color w:val="000000" w:themeColor="text1"/>
+          <w:sz w:val="24"/>
+          <w:szCs w:val="24"/>
+        </w:rPr>
+      </w:pPr>
+      <w:r>
+        <w:rPr>
+          <w:rFonts w:eastAsia="Cambria" w:cstheme="minorHAnsi"/>
+          <w:bCs/>
+          <w:color w:val="000000" w:themeColor="text1"/>
+          <w:sz w:val="24"/>
+          <w:szCs w:val="24"/>
+        </w:rPr>
         <w:t>Convert a list of multiple integers into a single integer</w:t>
       </w:r>
     </w:p>
@@ -6003,10 +7884,131 @@
           <w:color w:val="000000" w:themeColor="text1"/>
         </w:rPr>
       </w:pPr>
+      <w:r>
+        <w:rPr>
+          <w:rFonts w:eastAsia="Cambria" w:cstheme="minorHAnsi"/>
+          <w:b/>
+          <w:noProof/>
+          <w:color w:val="000000" w:themeColor="text1"/>
+        </w:rPr>
+        <w:drawing>
+          <wp:inline distT="0" distB="0" distL="0" distR="0" wp14:anchorId="78846B01" wp14:editId="1BE8CD63">
+            <wp:extent cx="5725324" cy="3362794"/>
+            <wp:effectExtent l="0" t="0" r="8890" b="9525"/>
+            <wp:docPr id="1799464682" name="Picture 1" descr="A screen shot of a computer program&#10;&#10;AI-generated content may be incorrect."/>
+            <wp:cNvGraphicFramePr>
+              <a:graphicFrameLocks xmlns:a="http://schemas.openxmlformats.org/drawingml/2006/main" noChangeAspect="1"/>
+            </wp:cNvGraphicFramePr>
+            <a:graphic xmlns:a="http://schemas.openxmlformats.org/drawingml/2006/main">
+              <a:graphicData uri="http://schemas.openxmlformats.org/drawingml/2006/picture">
+                <pic:pic xmlns:pic="http://schemas.openxmlformats.org/drawingml/2006/picture">
+                  <pic:nvPicPr>
+                    <pic:cNvPr id="1799464682" name="Picture 1" descr="A screen shot of a computer program&#10;&#10;AI-generated content may be incorrect."/>
+                    <pic:cNvPicPr/>
+                  </pic:nvPicPr>
+                  <pic:blipFill>
+                    <a:blip r:embed="rId39"/>
+                    <a:stretch>
+                      <a:fillRect/>
+                    </a:stretch>
+                  </pic:blipFill>
+                  <pic:spPr>
+                    <a:xfrm>
+                      <a:off x="0" y="0"/>
+                      <a:ext cx="5725324" cy="3362794"/>
+                    </a:xfrm>
+                    <a:prstGeom prst="rect">
+                      <a:avLst/>
+                    </a:prstGeom>
+                  </pic:spPr>
+                </pic:pic>
+              </a:graphicData>
+            </a:graphic>
+          </wp:inline>
+        </w:drawing>
+      </w:r>
+    </w:p>
+    <w:p>
+      <w:pPr>
+        <w:spacing w:line="360" w:lineRule="auto"/>
+        <w:rPr>
+          <w:rFonts w:eastAsia="Cambria" w:cstheme="minorHAnsi"/>
+          <w:b/>
+          <w:color w:val="000000" w:themeColor="text1"/>
+        </w:rPr>
+      </w:pPr>
+    </w:p>
+    <w:p>
+      <w:pPr>
+        <w:spacing w:line="360" w:lineRule="auto"/>
+        <w:rPr>
+          <w:rFonts w:eastAsia="Cambria" w:cstheme="minorHAnsi"/>
+          <w:b/>
+          <w:color w:val="000000" w:themeColor="text1"/>
+        </w:rPr>
+      </w:pPr>
+    </w:p>
+    <w:p>
+      <w:pPr>
+        <w:spacing w:line="360" w:lineRule="auto"/>
+        <w:rPr>
+          <w:rFonts w:eastAsia="Cambria" w:cstheme="minorHAnsi"/>
+          <w:b/>
+          <w:color w:val="000000" w:themeColor="text1"/>
+        </w:rPr>
+      </w:pPr>
+      <w:proofErr w:type="spellStart"/>
+      <w:r>
+        <w:rPr>
+          <w:rFonts w:eastAsia="Cambria" w:cstheme="minorHAnsi"/>
+          <w:b/>
+          <w:color w:val="000000" w:themeColor="text1"/>
+        </w:rPr>
+        <w:t>Github</w:t>
+      </w:r>
+      <w:proofErr w:type="spellEnd"/>
+      <w:r>
+        <w:rPr>
+          <w:rFonts w:eastAsia="Cambria" w:cstheme="minorHAnsi"/>
+          <w:b/>
+          <w:color w:val="000000" w:themeColor="text1"/>
+        </w:rPr>
+        <w:t xml:space="preserve"> : </w:t>
+      </w:r>
+      <w:hyperlink r:id="rId40" w:history="1">
+        <w:proofErr w:type="spellStart"/>
+        <w:r>
+          <w:rPr>
+            <w:rStyle w:val="Hyperlink"/>
+            <w:rFonts w:eastAsia="Cambria" w:cstheme="minorHAnsi"/>
+            <w:b/>
+          </w:rPr>
+          <w:t>PythonPostLab</w:t>
+        </w:r>
+        <w:proofErr w:type="spellEnd"/>
+        <w:r>
+          <w:rPr>
+            <w:rStyle w:val="Hyperlink"/>
+            <w:rFonts w:eastAsia="Cambria" w:cstheme="minorHAnsi"/>
+            <w:b/>
+          </w:rPr>
+          <w:t>/4 at main · Om-Lathigara/</w:t>
+        </w:r>
+        <w:proofErr w:type="spellStart"/>
+        <w:r>
+          <w:rPr>
+            <w:rStyle w:val="Hyperlink"/>
+            <w:rFonts w:eastAsia="Cambria" w:cstheme="minorHAnsi"/>
+            <w:b/>
+          </w:rPr>
+          <w:t>PythonPostLab</w:t>
+        </w:r>
+        <w:proofErr w:type="spellEnd"/>
+      </w:hyperlink>
     </w:p>
     <w:sectPr>
-      <w:headerReference w:type="default" r:id="rId30"/>
-      <w:footerReference w:type="default" r:id="rId31"/>
+      <w:headerReference w:type="default" r:id="rId41"/>
+      <w:footerReference w:type="default" r:id="rId42"/>
       <w:pgSz w:w="12240" w:h="15840" w:code="1"/>
       <w:pgMar w:top="851" w:right="720" w:bottom="720" w:left="720" w:header="720" w:footer="144" w:gutter="0"/>
       <w:cols w:space="720"/>
@@ -6197,12 +8199,21 @@
               <w:sz w:val="28"/>
             </w:rPr>
           </w:pPr>
+          <w:proofErr w:type="spellStart"/>
           <w:r>
             <w:rPr>
               <w:b/>
               <w:sz w:val="28"/>
             </w:rPr>
-            <w:t>Marwadi University</w:t>
+            <w:t>Marwadi</w:t>
+          </w:r>
+          <w:proofErr w:type="spellEnd"/>
+          <w:r>
+            <w:rPr>
+              <w:b/>
+              <w:sz w:val="28"/>
+            </w:rPr>
+            <w:t xml:space="preserve"> University</w:t>
           </w:r>
         </w:p>
         <w:p>
@@ -7267,7 +9278,6 @@
   <w:style w:type="character" w:default="1" w:styleId="DefaultParagraphFont">
     <w:name w:val="Default Paragraph Font"/>
     <w:uiPriority w:val="1"/>
-    <w:semiHidden/>
     <w:unhideWhenUsed/>
   </w:style>
   <w:style w:type="table" w:default="1" w:styleId="TableNormal">
